--- a/FuentesCurso/UD 06. Docker Compose/UD 06.04 - Caso practico 02 - Django con Docker Compose.docx
+++ b/FuentesCurso/UD 06. Docker Compose/UD 06.04 - Caso practico 02 - Django con Docker Compose.docx
@@ -79,12 +79,12 @@
             <wp:extent cx="6120000" cy="723900"/>
             <wp:effectExtent b="0" l="0" r="0" t="0"/>
             <wp:wrapSquare wrapText="bothSides" distB="114300" distT="114300" distL="114300" distR="114300"/>
-            <wp:docPr id="9" name="image10.png"/>
+            <wp:docPr id="9" name="image9.png"/>
             <a:graphic>
               <a:graphicData uri="http://schemas.openxmlformats.org/drawingml/2006/picture">
                 <pic:pic>
                   <pic:nvPicPr>
-                    <pic:cNvPr id="0" name="image10.png"/>
+                    <pic:cNvPr id="0" name="image9.png"/>
                     <pic:cNvPicPr preferRelativeResize="0"/>
                   </pic:nvPicPr>
                   <pic:blipFill>
@@ -388,12 +388,12 @@
             <wp:extent cx="922564" cy="322898"/>
             <wp:effectExtent b="0" l="0" r="0" t="0"/>
             <wp:wrapSquare wrapText="bothSides" distB="57150" distT="57150" distL="57150" distR="57150"/>
-            <wp:docPr id="4" name="image8.png"/>
+            <wp:docPr id="4" name="image3.png"/>
             <a:graphic>
               <a:graphicData uri="http://schemas.openxmlformats.org/drawingml/2006/picture">
                 <pic:pic>
                   <pic:nvPicPr>
-                    <pic:cNvPr id="0" name="image8.png"/>
+                    <pic:cNvPr id="0" name="image3.png"/>
                     <pic:cNvPicPr preferRelativeResize="0"/>
                   </pic:nvPicPr>
                   <pic:blipFill>
@@ -2771,12 +2771,12 @@
           <wp:inline distB="114300" distT="114300" distL="114300" distR="114300">
             <wp:extent cx="6120000" cy="1155700"/>
             <wp:effectExtent b="0" l="0" r="0" t="0"/>
-            <wp:docPr id="3" name="image2.png"/>
+            <wp:docPr id="3" name="image6.png"/>
             <a:graphic>
               <a:graphicData uri="http://schemas.openxmlformats.org/drawingml/2006/picture">
                 <pic:pic>
                   <pic:nvPicPr>
-                    <pic:cNvPr id="0" name="image2.png"/>
+                    <pic:cNvPr id="0" name="image6.png"/>
                     <pic:cNvPicPr preferRelativeResize="0"/>
                   </pic:nvPicPr>
                   <pic:blipFill>
@@ -2912,12 +2912,12 @@
           <wp:inline distB="114300" distT="114300" distL="114300" distR="114300">
             <wp:extent cx="6120000" cy="584200"/>
             <wp:effectExtent b="0" l="0" r="0" t="0"/>
-            <wp:docPr id="5" name="image4.png"/>
+            <wp:docPr id="5" name="image8.png"/>
             <a:graphic>
               <a:graphicData uri="http://schemas.openxmlformats.org/drawingml/2006/picture">
                 <pic:pic>
                   <pic:nvPicPr>
-                    <pic:cNvPr id="0" name="image4.png"/>
+                    <pic:cNvPr id="0" name="image8.png"/>
                     <pic:cNvPicPr preferRelativeResize="0"/>
                   </pic:nvPicPr>
                   <pic:blipFill>
@@ -3109,12 +3109,12 @@
           <wp:inline distB="114300" distT="114300" distL="114300" distR="114300">
             <wp:extent cx="6120000" cy="723900"/>
             <wp:effectExtent b="0" l="0" r="0" t="0"/>
-            <wp:docPr id="2" name="image6.png"/>
+            <wp:docPr id="2" name="image5.png"/>
             <a:graphic>
               <a:graphicData uri="http://schemas.openxmlformats.org/drawingml/2006/picture">
                 <pic:pic>
                   <pic:nvPicPr>
-                    <pic:cNvPr id="0" name="image6.png"/>
+                    <pic:cNvPr id="0" name="image5.png"/>
                     <pic:cNvPicPr preferRelativeResize="0"/>
                   </pic:nvPicPr>
                   <pic:blipFill>
@@ -3458,12 +3458,12 @@
           <wp:inline distB="114300" distT="114300" distL="114300" distR="114300">
             <wp:extent cx="6120000" cy="393700"/>
             <wp:effectExtent b="0" l="0" r="0" t="0"/>
-            <wp:docPr id="7" name="image9.png"/>
+            <wp:docPr id="7" name="image2.png"/>
             <a:graphic>
               <a:graphicData uri="http://schemas.openxmlformats.org/drawingml/2006/picture">
                 <pic:pic>
                   <pic:nvPicPr>
-                    <pic:cNvPr id="0" name="image9.png"/>
+                    <pic:cNvPr id="0" name="image2.png"/>
                     <pic:cNvPicPr preferRelativeResize="0"/>
                   </pic:nvPicPr>
                   <pic:blipFill>
@@ -3615,12 +3615,12 @@
           <wp:inline distB="114300" distT="114300" distL="114300" distR="114300">
             <wp:extent cx="5266463" cy="647046"/>
             <wp:effectExtent b="0" l="0" r="0" t="0"/>
-            <wp:docPr id="6" name="image1.png"/>
+            <wp:docPr id="6" name="image7.png"/>
             <a:graphic>
               <a:graphicData uri="http://schemas.openxmlformats.org/drawingml/2006/picture">
                 <pic:pic>
                   <pic:nvPicPr>
-                    <pic:cNvPr id="0" name="image1.png"/>
+                    <pic:cNvPr id="0" name="image7.png"/>
                     <pic:cNvPicPr preferRelativeResize="0"/>
                   </pic:nvPicPr>
                   <pic:blipFill>
@@ -3736,7 +3736,35 @@
         <w:rPr>
           <w:rtl w:val="0"/>
         </w:rPr>
-        <w:t xml:space="preserve">Como el usuario del contenedor es “root”, todos los ficheros mapeados pertenecen a “root”, pero podemos cambiarlos a un usuario local nuestro para facilitar la tarea con un comando similar a:</w:t>
+        <w:t xml:space="preserve">Como el usuario del contenedor es “</w:t>
+      </w:r>
+      <w:r>
+        <w:rPr>
+          <w:b w:val="1"/>
+          <w:i w:val="1"/>
+          <w:rtl w:val="0"/>
+        </w:rPr>
+        <w:t xml:space="preserve">root</w:t>
+      </w:r>
+      <w:r>
+        <w:rPr>
+          <w:rtl w:val="0"/>
+        </w:rPr>
+        <w:t xml:space="preserve">”, todos los ficheros mapeados pertenecen a “</w:t>
+      </w:r>
+      <w:r>
+        <w:rPr>
+          <w:b w:val="1"/>
+          <w:i w:val="1"/>
+          <w:rtl w:val="0"/>
+        </w:rPr>
+        <w:t xml:space="preserve">root</w:t>
+      </w:r>
+      <w:r>
+        <w:rPr>
+          <w:rtl w:val="0"/>
+        </w:rPr>
+        <w:t xml:space="preserve">”, pero podemos cambiarlos a un usuario local nuestro para facilitar la tarea con un comando similar a:</w:t>
       </w:r>
     </w:p>
     <w:tbl>
@@ -3828,7 +3856,7 @@
                 <w:shd w:fill="f8f8f8" w:val="clear"/>
                 <w:rtl w:val="0"/>
               </w:rPr>
-              <w:t xml:space="preserve"> /codigo</w:t>
+              <w:t xml:space="preserve"> ./codigo</w:t>
             </w:r>
             <w:r>
               <w:rPr>
@@ -3847,7 +3875,20 @@
         <w:rPr>
           <w:rtl w:val="0"/>
         </w:rPr>
-        <w:t xml:space="preserve">Al crear el proyecto, por defecto Django utiliza una base de datos SQLLite en un fichero, por lo cual el servidor de bases de datos que hemos lanzado, no tiene ningún uso.</w:t>
+        <w:t xml:space="preserve">Al crear el proyecto, por defecto Django utiliza una base de datos </w:t>
+      </w:r>
+      <w:r>
+        <w:rPr>
+          <w:b w:val="1"/>
+          <w:rtl w:val="0"/>
+        </w:rPr>
+        <w:t xml:space="preserve">SQLite </w:t>
+      </w:r>
+      <w:r>
+        <w:rPr>
+          <w:rtl w:val="0"/>
+        </w:rPr>
+        <w:t xml:space="preserve">en un fichero, por lo cual el servidor de bases de datos que hemos lanzado, no tiene ningún uso.</w:t>
       </w:r>
     </w:p>
     <w:p>
@@ -3872,7 +3913,33 @@
         <w:rPr>
           <w:rtl w:val="0"/>
         </w:rPr>
-        <w:t xml:space="preserve">” y comentar/eliminar la conexión a base de datos SQL Lite e indicar una conexión a la base de datos Postgre. Para ello, el siguiente código lo comentaremos o eliminaremos:</w:t>
+        <w:t xml:space="preserve">” y comentar/eliminar la conexión a base de datos </w:t>
+      </w:r>
+      <w:r>
+        <w:rPr>
+          <w:b w:val="1"/>
+          <w:rtl w:val="0"/>
+        </w:rPr>
+        <w:t xml:space="preserve">SQLite </w:t>
+      </w:r>
+      <w:r>
+        <w:rPr>
+          <w:rtl w:val="0"/>
+        </w:rPr>
+        <w:t xml:space="preserve">e indicar una conexión a la base de datos </w:t>
+      </w:r>
+      <w:r>
+        <w:rPr>
+          <w:b w:val="1"/>
+          <w:rtl w:val="0"/>
+        </w:rPr>
+        <w:t xml:space="preserve">PostgreSQL</w:t>
+      </w:r>
+      <w:r>
+        <w:rPr>
+          <w:rtl w:val="0"/>
+        </w:rPr>
+        <w:t xml:space="preserve">. Para ello, el siguiente código lo comentaremos o eliminaremos:</w:t>
       </w:r>
     </w:p>
     <w:tbl>
@@ -4409,7 +4476,7 @@
         <w:rPr>
           <w:rtl w:val="0"/>
         </w:rPr>
-        <w:t xml:space="preserve">Tras este cambio, re-lanzamos  el sistema parandolo del todo y volviendo a lanzarlo con</w:t>
+        <w:t xml:space="preserve">Tras este cambio, paramos el sistema y lo arrancamos de nuevo con</w:t>
       </w:r>
     </w:p>
     <w:tbl>
@@ -4472,7 +4539,20 @@
         <w:rPr>
           <w:rtl w:val="0"/>
         </w:rPr>
-        <w:t xml:space="preserve">Podemos comprobar, que al existir ya el proyecto Django, el contenedor no está parado:</w:t>
+        <w:t xml:space="preserve">Podemos comprobar, que al existir ya el proyecto </w:t>
+      </w:r>
+      <w:r>
+        <w:rPr>
+          <w:b w:val="1"/>
+          <w:rtl w:val="0"/>
+        </w:rPr>
+        <w:t xml:space="preserve">Django</w:t>
+      </w:r>
+      <w:r>
+        <w:rPr>
+          <w:rtl w:val="0"/>
+        </w:rPr>
+        <w:t xml:space="preserve">, el contenedor no está parado:</w:t>
       </w:r>
     </w:p>
     <w:tbl>
@@ -4548,12 +4628,12 @@
           <wp:inline distB="114300" distT="114300" distL="114300" distR="114300">
             <wp:extent cx="6120000" cy="660400"/>
             <wp:effectExtent b="0" l="0" r="0" t="0"/>
-            <wp:docPr id="8" name="image5.png"/>
+            <wp:docPr id="8" name="image4.png"/>
             <a:graphic>
               <a:graphicData uri="http://schemas.openxmlformats.org/drawingml/2006/picture">
                 <pic:pic>
                   <pic:nvPicPr>
-                    <pic:cNvPr id="0" name="image5.png"/>
+                    <pic:cNvPr id="0" name="image4.png"/>
                     <pic:cNvPicPr preferRelativeResize="0"/>
                   </pic:nvPicPr>
                   <pic:blipFill>
@@ -4630,12 +4710,12 @@
           <wp:inline distB="114300" distT="114300" distL="114300" distR="114300">
             <wp:extent cx="6120000" cy="3517900"/>
             <wp:effectExtent b="0" l="0" r="0" t="0"/>
-            <wp:docPr id="1" name="image3.png"/>
+            <wp:docPr id="1" name="image10.png"/>
             <a:graphic>
               <a:graphicData uri="http://schemas.openxmlformats.org/drawingml/2006/picture">
                 <pic:pic>
                   <pic:nvPicPr>
-                    <pic:cNvPr id="0" name="image3.png"/>
+                    <pic:cNvPr id="0" name="image10.png"/>
                     <pic:cNvPicPr preferRelativeResize="0"/>
                   </pic:nvPicPr>
                   <pic:blipFill>

--- a/FuentesCurso/UD 06. Docker Compose/UD 06.04 - Caso practico 02 - Django con Docker Compose.docx
+++ b/FuentesCurso/UD 06. Docker Compose/UD 06.04 - Caso practico 02 - Django con Docker Compose.docx
@@ -5,6 +5,7 @@
     <w:p>
       <w:pPr>
         <w:pStyle w:val="Title"/>
+        <w:pageBreakBefore w:val="0"/>
         <w:widowControl w:val="1"/>
         <w:spacing w:after="0" w:before="1440" w:lineRule="auto"/>
         <w:jc w:val="left"/>
@@ -51,6 +52,7 @@
     </w:p>
     <w:p>
       <w:pPr>
+        <w:pageBreakBefore w:val="0"/>
         <w:widowControl w:val="1"/>
         <w:spacing w:after="3600" w:before="200" w:lineRule="auto"/>
         <w:rPr>
@@ -79,12 +81,12 @@
             <wp:extent cx="6120000" cy="723900"/>
             <wp:effectExtent b="0" l="0" r="0" t="0"/>
             <wp:wrapSquare wrapText="bothSides" distB="114300" distT="114300" distL="114300" distR="114300"/>
-            <wp:docPr id="9" name="image9.png"/>
+            <wp:docPr id="9" name="image2.png"/>
             <a:graphic>
               <a:graphicData uri="http://schemas.openxmlformats.org/drawingml/2006/picture">
                 <pic:pic>
                   <pic:nvPicPr>
-                    <pic:cNvPr id="0" name="image9.png"/>
+                    <pic:cNvPr id="0" name="image2.png"/>
                     <pic:cNvPicPr preferRelativeResize="0"/>
                   </pic:nvPicPr>
                   <pic:blipFill>
@@ -156,6 +158,7 @@
     </w:p>
     <w:p>
       <w:pPr>
+        <w:pageBreakBefore w:val="0"/>
         <w:widowControl w:val="1"/>
         <w:spacing w:after="0" w:before="200" w:line="300" w:lineRule="auto"/>
         <w:rPr>
@@ -173,6 +176,7 @@
     </w:p>
     <w:p>
       <w:pPr>
+        <w:pageBreakBefore w:val="0"/>
         <w:widowControl w:val="1"/>
         <w:spacing w:after="0" w:before="200" w:line="300" w:lineRule="auto"/>
         <w:rPr>
@@ -190,6 +194,7 @@
     </w:p>
     <w:p>
       <w:pPr>
+        <w:pageBreakBefore w:val="0"/>
         <w:widowControl w:val="1"/>
         <w:spacing w:after="0" w:before="200" w:line="300" w:lineRule="auto"/>
         <w:rPr>
@@ -207,6 +212,7 @@
     </w:p>
     <w:p>
       <w:pPr>
+        <w:pageBreakBefore w:val="0"/>
         <w:widowControl w:val="1"/>
         <w:spacing w:after="0" w:before="200" w:line="300" w:lineRule="auto"/>
         <w:rPr>
@@ -224,6 +230,7 @@
     </w:p>
     <w:p>
       <w:pPr>
+        <w:pageBreakBefore w:val="0"/>
         <w:widowControl w:val="1"/>
         <w:spacing w:after="0" w:before="200" w:line="300" w:lineRule="auto"/>
         <w:rPr>
@@ -241,6 +248,7 @@
     </w:p>
     <w:p>
       <w:pPr>
+        <w:pageBreakBefore w:val="0"/>
         <w:widowControl w:val="1"/>
         <w:spacing w:after="0" w:before="200" w:line="300" w:lineRule="auto"/>
         <w:rPr>
@@ -257,6 +265,7 @@
     </w:p>
     <w:p>
       <w:pPr>
+        <w:pageBreakBefore w:val="0"/>
         <w:widowControl w:val="1"/>
         <w:spacing w:after="0" w:before="200" w:line="300" w:lineRule="auto"/>
         <w:rPr>
@@ -273,6 +282,7 @@
     </w:p>
     <w:p>
       <w:pPr>
+        <w:pageBreakBefore w:val="0"/>
         <w:widowControl w:val="1"/>
         <w:spacing w:after="0" w:before="200" w:line="300" w:lineRule="auto"/>
         <w:rPr>
@@ -293,6 +303,7 @@
     </w:p>
     <w:p>
       <w:pPr>
+        <w:pageBreakBefore w:val="0"/>
         <w:widowControl w:val="1"/>
         <w:spacing w:after="0" w:before="200" w:line="300" w:lineRule="auto"/>
         <w:rPr>
@@ -308,11 +319,12 @@
           <w:szCs w:val="32"/>
           <w:rtl w:val="0"/>
         </w:rPr>
-        <w:t xml:space="preserve">Actualizado Abril 2021</w:t>
-      </w:r>
-    </w:p>
-    <w:p>
-      <w:pPr>
+        <w:t xml:space="preserve">Actualizado Abril 2022</w:t>
+      </w:r>
+    </w:p>
+    <w:p>
+      <w:pPr>
+        <w:pageBreakBefore w:val="0"/>
         <w:widowControl w:val="1"/>
         <w:spacing w:after="0" w:before="200" w:line="300" w:lineRule="auto"/>
         <w:rPr>
@@ -333,6 +345,7 @@
     </w:p>
     <w:p>
       <w:pPr>
+        <w:pageBreakBefore w:val="0"/>
         <w:ind w:left="395" w:right="404" w:firstLine="0"/>
         <w:rPr>
           <w:rFonts w:ascii="Verdana" w:cs="Verdana" w:eastAsia="Verdana" w:hAnsi="Verdana"/>
@@ -349,6 +362,7 @@
     </w:p>
     <w:p>
       <w:pPr>
+        <w:pageBreakBefore w:val="0"/>
         <w:ind w:left="395" w:right="404" w:firstLine="0"/>
         <w:rPr>
           <w:rFonts w:ascii="Verdana" w:cs="Verdana" w:eastAsia="Verdana" w:hAnsi="Verdana"/>
@@ -420,6 +434,7 @@
     </w:p>
     <w:p>
       <w:pPr>
+        <w:pageBreakBefore w:val="0"/>
         <w:ind w:firstLine="113"/>
         <w:rPr/>
       </w:pPr>
@@ -440,6 +455,7 @@
     </w:p>
     <w:p>
       <w:pPr>
+        <w:pageBreakBefore w:val="0"/>
         <w:ind w:firstLine="113"/>
         <w:rPr/>
       </w:pPr>
@@ -452,6 +468,7 @@
     </w:p>
     <w:p>
       <w:pPr>
+        <w:pageBreakBefore w:val="0"/>
         <w:ind w:firstLine="113"/>
         <w:rPr/>
       </w:pPr>
@@ -463,6 +480,7 @@
     </w:p>
     <w:p>
       <w:pPr>
+        <w:pageBreakBefore w:val="0"/>
         <w:pBdr>
           <w:top w:color="000000" w:space="4" w:sz="4" w:val="single"/>
           <w:left w:color="000000" w:space="4" w:sz="4" w:val="single"/>
@@ -494,6 +512,7 @@
     </w:p>
     <w:p>
       <w:pPr>
+        <w:pageBreakBefore w:val="0"/>
         <w:rPr/>
       </w:pPr>
       <w:r>
@@ -504,6 +523,7 @@
     </w:p>
     <w:p>
       <w:pPr>
+        <w:pageBreakBefore w:val="0"/>
         <w:pBdr>
           <w:top w:color="000000" w:space="4" w:sz="4" w:val="single"/>
           <w:left w:color="000000" w:space="4" w:sz="4" w:val="single"/>
@@ -545,6 +565,7 @@
     </w:p>
     <w:p>
       <w:pPr>
+        <w:pageBreakBefore w:val="0"/>
         <w:rPr/>
       </w:pPr>
       <w:r>
@@ -555,6 +576,7 @@
     </w:p>
     <w:p>
       <w:pPr>
+        <w:pageBreakBefore w:val="0"/>
         <w:pBdr>
           <w:top w:color="000000" w:space="4" w:sz="4" w:val="single"/>
           <w:left w:color="000000" w:space="4" w:sz="4" w:val="single"/>
@@ -609,6 +631,7 @@
       <w:sdtContent>
         <w:p>
           <w:pPr>
+            <w:pageBreakBefore w:val="0"/>
             <w:tabs>
               <w:tab w:val="right" w:pos="9637.795275590554"/>
             </w:tabs>
@@ -685,6 +708,7 @@
         </w:p>
         <w:p>
           <w:pPr>
+            <w:pageBreakBefore w:val="0"/>
             <w:tabs>
               <w:tab w:val="right" w:pos="9637.795275590554"/>
             </w:tabs>
@@ -756,6 +780,7 @@
         </w:p>
         <w:p>
           <w:pPr>
+            <w:pageBreakBefore w:val="0"/>
             <w:tabs>
               <w:tab w:val="right" w:pos="9637.795275590554"/>
             </w:tabs>
@@ -827,6 +852,7 @@
         </w:p>
         <w:p>
           <w:pPr>
+            <w:pageBreakBefore w:val="0"/>
             <w:tabs>
               <w:tab w:val="right" w:pos="9637.795275590554"/>
             </w:tabs>
@@ -898,6 +924,7 @@
         </w:p>
         <w:p>
           <w:pPr>
+            <w:pageBreakBefore w:val="0"/>
             <w:tabs>
               <w:tab w:val="right" w:pos="9637.795275590554"/>
             </w:tabs>
@@ -969,6 +996,7 @@
         </w:p>
         <w:p>
           <w:pPr>
+            <w:pageBreakBefore w:val="0"/>
             <w:tabs>
               <w:tab w:val="right" w:pos="9637.795275590554"/>
             </w:tabs>
@@ -1040,6 +1068,7 @@
         </w:p>
         <w:p>
           <w:pPr>
+            <w:pageBreakBefore w:val="0"/>
             <w:tabs>
               <w:tab w:val="right" w:pos="9637.795275590554"/>
             </w:tabs>
@@ -1116,6 +1145,7 @@
     </w:sdt>
     <w:p>
       <w:pPr>
+        <w:pageBreakBefore w:val="0"/>
         <w:spacing w:after="0" w:before="0" w:lineRule="auto"/>
         <w:jc w:val="right"/>
         <w:rPr>
@@ -1133,6 +1163,7 @@
     </w:p>
     <w:p>
       <w:pPr>
+        <w:pageBreakBefore w:val="0"/>
         <w:spacing w:after="0" w:before="0" w:lineRule="auto"/>
         <w:jc w:val="right"/>
         <w:rPr>
@@ -1153,6 +1184,7 @@
     </w:p>
     <w:p>
       <w:pPr>
+        <w:pageBreakBefore w:val="0"/>
         <w:spacing w:after="0" w:before="0" w:lineRule="auto"/>
         <w:jc w:val="right"/>
         <w:rPr>
@@ -1181,6 +1213,7 @@
     <w:p>
       <w:pPr>
         <w:pStyle w:val="Heading1"/>
+        <w:pageBreakBefore w:val="0"/>
         <w:numPr>
           <w:ilvl w:val="0"/>
           <w:numId w:val="3"/>
@@ -1204,18 +1237,20 @@
     </w:p>
     <w:p>
       <w:pPr>
+        <w:pageBreakBefore w:val="0"/>
         <w:rPr/>
       </w:pPr>
       <w:r>
         <w:rPr>
           <w:rtl w:val="0"/>
         </w:rPr>
-        <w:t xml:space="preserve">En este caso práctico vamos a poner en marcha un servidor web en Python con Django, conectado a una base de datos Postgre. Construiremos la imagen del servidor a partir de un Dockerfile y estableceremos que tenga persistencia tanto el código de la aplicación como el contenido de la base de datos.</w:t>
+        <w:t xml:space="preserve">En este caso práctico vamos a poner en marcha un servidor web en Python con Django, conectado a una base de datos PostgreSQL. Construiremos la imagen del servidor a partir de un Dockerfile y estableceremos que tenga persistencia tanto el código de la aplicación como el contenido de la base de datos.</w:t>
       </w:r>
     </w:p>
     <w:p>
       <w:pPr>
         <w:pStyle w:val="Heading1"/>
+        <w:pageBreakBefore w:val="0"/>
         <w:numPr>
           <w:ilvl w:val="0"/>
           <w:numId w:val="3"/>
@@ -1240,6 +1275,7 @@
     </w:p>
     <w:p>
       <w:pPr>
+        <w:pageBreakBefore w:val="0"/>
         <w:rPr/>
       </w:pPr>
       <w:r>
@@ -1280,6 +1316,10 @@
         </w:tblGridChange>
       </w:tblGrid>
       <w:tr>
+        <w:trPr>
+          <w:cantSplit w:val="0"/>
+          <w:tblHeader w:val="0"/>
+        </w:trPr>
         <w:tc>
           <w:tcPr>
             <w:shd w:fill="f8f8f8" w:val="clear"/>
@@ -1295,6 +1335,7 @@
             <w:pPr>
               <w:keepNext w:val="0"/>
               <w:keepLines w:val="0"/>
+              <w:pageBreakBefore w:val="0"/>
               <w:widowControl w:val="0"/>
               <w:pBdr>
                 <w:top w:space="0" w:sz="0" w:val="nil"/>
@@ -1548,6 +1589,7 @@
     </w:tbl>
     <w:p>
       <w:pPr>
+        <w:pageBreakBefore w:val="0"/>
         <w:rPr/>
       </w:pPr>
       <w:r>
@@ -1558,13 +1600,14 @@
     </w:p>
     <w:p>
       <w:pPr>
+        <w:pageBreakBefore w:val="0"/>
         <w:rPr/>
       </w:pPr>
       <w:r>
         <w:rPr>
           <w:rtl w:val="0"/>
         </w:rPr>
-        <w:t xml:space="preserve">Básicamente este Dockerfile, a partir de la versión 3 de la imagen “</w:t>
+        <w:t xml:space="preserve">Básicamente, este Dockerfile, a partir de la versión 3 de la imagen “</w:t>
       </w:r>
       <w:r>
         <w:rPr>
@@ -1597,6 +1640,7 @@
     </w:p>
     <w:p>
       <w:pPr>
+        <w:pageBreakBefore w:val="0"/>
         <w:rPr/>
       </w:pPr>
       <w:r>
@@ -1607,6 +1651,7 @@
     </w:p>
     <w:p>
       <w:pPr>
+        <w:pageBreakBefore w:val="0"/>
         <w:rPr/>
       </w:pPr>
       <w:r>
@@ -1647,6 +1692,10 @@
         </w:tblGridChange>
       </w:tblGrid>
       <w:tr>
+        <w:trPr>
+          <w:cantSplit w:val="0"/>
+          <w:tblHeader w:val="0"/>
+        </w:trPr>
         <w:tc>
           <w:tcPr>
             <w:shd w:fill="f8f8f8" w:val="clear"/>
@@ -1662,6 +1711,7 @@
             <w:pPr>
               <w:keepNext w:val="0"/>
               <w:keepLines w:val="0"/>
+              <w:pageBreakBefore w:val="0"/>
               <w:widowControl w:val="0"/>
               <w:pBdr>
                 <w:top w:space="0" w:sz="0" w:val="nil"/>
@@ -1742,6 +1792,7 @@
     </w:tbl>
     <w:p>
       <w:pPr>
+        <w:pageBreakBefore w:val="0"/>
         <w:rPr/>
       </w:pPr>
       <w:r>
@@ -1752,6 +1803,7 @@
     </w:p>
     <w:p>
       <w:pPr>
+        <w:pageBreakBefore w:val="0"/>
         <w:rPr/>
       </w:pPr>
       <w:r>
@@ -1764,6 +1816,7 @@
     <w:p>
       <w:pPr>
         <w:pStyle w:val="Heading1"/>
+        <w:pageBreakBefore w:val="0"/>
         <w:numPr>
           <w:ilvl w:val="0"/>
           <w:numId w:val="3"/>
@@ -1788,6 +1841,7 @@
     </w:p>
     <w:p>
       <w:pPr>
+        <w:pageBreakBefore w:val="0"/>
         <w:rPr/>
       </w:pPr>
       <w:r>
@@ -1828,6 +1882,10 @@
         </w:tblGridChange>
       </w:tblGrid>
       <w:tr>
+        <w:trPr>
+          <w:cantSplit w:val="0"/>
+          <w:tblHeader w:val="0"/>
+        </w:trPr>
         <w:tc>
           <w:tcPr>
             <w:shd w:fill="f8f8f8" w:val="clear"/>
@@ -1843,6 +1901,7 @@
             <w:pPr>
               <w:keepNext w:val="0"/>
               <w:keepLines w:val="0"/>
+              <w:pageBreakBefore w:val="0"/>
               <w:widowControl w:val="0"/>
               <w:pBdr>
                 <w:top w:space="0" w:sz="0" w:val="nil"/>
@@ -2396,6 +2455,7 @@
     </w:tbl>
     <w:p>
       <w:pPr>
+        <w:pageBreakBefore w:val="0"/>
         <w:rPr/>
       </w:pPr>
       <w:r>
@@ -2406,6 +2466,7 @@
     </w:p>
     <w:p>
       <w:pPr>
+        <w:pageBreakBefore w:val="0"/>
         <w:rPr/>
       </w:pPr>
       <w:r>
@@ -2417,6 +2478,7 @@
     </w:p>
     <w:p>
       <w:pPr>
+        <w:pageBreakBefore w:val="0"/>
         <w:numPr>
           <w:ilvl w:val="0"/>
           <w:numId w:val="1"/>
@@ -2436,6 +2498,7 @@
     </w:p>
     <w:p>
       <w:pPr>
+        <w:pageBreakBefore w:val="0"/>
         <w:numPr>
           <w:ilvl w:val="0"/>
           <w:numId w:val="1"/>
@@ -2483,6 +2546,7 @@
     </w:p>
     <w:p>
       <w:pPr>
+        <w:pageBreakBefore w:val="0"/>
         <w:numPr>
           <w:ilvl w:val="0"/>
           <w:numId w:val="1"/>
@@ -2516,6 +2580,7 @@
     </w:p>
     <w:p>
       <w:pPr>
+        <w:pageBreakBefore w:val="0"/>
         <w:numPr>
           <w:ilvl w:val="1"/>
           <w:numId w:val="1"/>
@@ -2549,6 +2614,7 @@
     </w:p>
     <w:p>
       <w:pPr>
+        <w:pageBreakBefore w:val="0"/>
         <w:numPr>
           <w:ilvl w:val="1"/>
           <w:numId w:val="1"/>
@@ -2578,6 +2644,7 @@
     </w:p>
     <w:p>
       <w:pPr>
+        <w:pageBreakBefore w:val="0"/>
         <w:numPr>
           <w:ilvl w:val="1"/>
           <w:numId w:val="1"/>
@@ -2624,6 +2691,7 @@
     </w:p>
     <w:p>
       <w:pPr>
+        <w:pageBreakBefore w:val="0"/>
         <w:numPr>
           <w:ilvl w:val="1"/>
           <w:numId w:val="1"/>
@@ -2642,6 +2710,7 @@
     </w:p>
     <w:p>
       <w:pPr>
+        <w:pageBreakBefore w:val="0"/>
         <w:rPr/>
       </w:pPr>
       <w:r>
@@ -2653,6 +2722,7 @@
     <w:p>
       <w:pPr>
         <w:pStyle w:val="Heading1"/>
+        <w:pageBreakBefore w:val="0"/>
         <w:numPr>
           <w:ilvl w:val="0"/>
           <w:numId w:val="3"/>
@@ -2677,6 +2747,7 @@
     </w:p>
     <w:p>
       <w:pPr>
+        <w:pageBreakBefore w:val="0"/>
         <w:rPr/>
       </w:pPr>
       <w:r>
@@ -2703,6 +2774,10 @@
         </w:tblGridChange>
       </w:tblGrid>
       <w:tr>
+        <w:trPr>
+          <w:cantSplit w:val="0"/>
+          <w:tblHeader w:val="0"/>
+        </w:trPr>
         <w:tc>
           <w:tcPr>
             <w:shd w:fill="f8f8f8" w:val="clear"/>
@@ -2718,6 +2793,7 @@
             <w:pPr>
               <w:keepNext w:val="0"/>
               <w:keepLines w:val="0"/>
+              <w:pageBreakBefore w:val="0"/>
               <w:widowControl w:val="0"/>
               <w:pBdr>
                 <w:top w:space="0" w:sz="0" w:val="nil"/>
@@ -2752,17 +2828,19 @@
     </w:tbl>
     <w:p>
       <w:pPr>
+        <w:pageBreakBefore w:val="0"/>
         <w:rPr/>
       </w:pPr>
       <w:r>
         <w:rPr>
           <w:rtl w:val="0"/>
         </w:rPr>
-        <w:t xml:space="preserve">para que construya la imágen del Dockerfile previamente a lanzar el servicio, obteniendo:</w:t>
-      </w:r>
-    </w:p>
-    <w:p>
-      <w:pPr>
+        <w:t xml:space="preserve">para que construya la imagen del Dockerfile previamente a lanzar el servicio, obteniendo:</w:t>
+      </w:r>
+    </w:p>
+    <w:p>
+      <w:pPr>
+        <w:pageBreakBefore w:val="0"/>
         <w:rPr/>
       </w:pPr>
       <w:r>
@@ -2771,12 +2849,12 @@
           <wp:inline distB="114300" distT="114300" distL="114300" distR="114300">
             <wp:extent cx="6120000" cy="1155700"/>
             <wp:effectExtent b="0" l="0" r="0" t="0"/>
-            <wp:docPr id="3" name="image6.png"/>
+            <wp:docPr id="3" name="image10.png"/>
             <a:graphic>
               <a:graphicData uri="http://schemas.openxmlformats.org/drawingml/2006/picture">
                 <pic:pic>
                   <pic:nvPicPr>
-                    <pic:cNvPr id="0" name="image6.png"/>
+                    <pic:cNvPr id="0" name="image10.png"/>
                     <pic:cNvPicPr preferRelativeResize="0"/>
                   </pic:nvPicPr>
                   <pic:blipFill>
@@ -2808,6 +2886,7 @@
     </w:p>
     <w:p>
       <w:pPr>
+        <w:pageBreakBefore w:val="0"/>
         <w:rPr/>
       </w:pPr>
       <w:r>
@@ -2818,6 +2897,7 @@
     </w:p>
     <w:p>
       <w:pPr>
+        <w:pageBreakBefore w:val="0"/>
         <w:rPr/>
       </w:pPr>
       <w:r>
@@ -2844,6 +2924,10 @@
         </w:tblGridChange>
       </w:tblGrid>
       <w:tr>
+        <w:trPr>
+          <w:cantSplit w:val="0"/>
+          <w:tblHeader w:val="0"/>
+        </w:trPr>
         <w:tc>
           <w:tcPr>
             <w:shd w:fill="f8f8f8" w:val="clear"/>
@@ -2859,6 +2943,7 @@
             <w:pPr>
               <w:keepNext w:val="0"/>
               <w:keepLines w:val="0"/>
+              <w:pageBreakBefore w:val="0"/>
               <w:widowControl w:val="0"/>
               <w:pBdr>
                 <w:top w:space="0" w:sz="0" w:val="nil"/>
@@ -2893,6 +2978,7 @@
     </w:tbl>
     <w:p>
       <w:pPr>
+        <w:pageBreakBefore w:val="0"/>
         <w:rPr/>
       </w:pPr>
       <w:r>
@@ -2904,6 +2990,7 @@
     </w:p>
     <w:p>
       <w:pPr>
+        <w:pageBreakBefore w:val="0"/>
         <w:rPr/>
       </w:pPr>
       <w:r>
@@ -2912,12 +2999,12 @@
           <wp:inline distB="114300" distT="114300" distL="114300" distR="114300">
             <wp:extent cx="6120000" cy="584200"/>
             <wp:effectExtent b="0" l="0" r="0" t="0"/>
-            <wp:docPr id="5" name="image8.png"/>
+            <wp:docPr id="5" name="image6.png"/>
             <a:graphic>
               <a:graphicData uri="http://schemas.openxmlformats.org/drawingml/2006/picture">
                 <pic:pic>
                   <pic:nvPicPr>
-                    <pic:cNvPr id="0" name="image8.png"/>
+                    <pic:cNvPr id="0" name="image6.png"/>
                     <pic:cNvPicPr preferRelativeResize="0"/>
                   </pic:nvPicPr>
                   <pic:blipFill>
@@ -2949,6 +3036,7 @@
     </w:p>
     <w:p>
       <w:pPr>
+        <w:pageBreakBefore w:val="0"/>
         <w:rPr/>
       </w:pPr>
       <w:r>
@@ -2989,6 +3077,10 @@
         </w:tblGridChange>
       </w:tblGrid>
       <w:tr>
+        <w:trPr>
+          <w:cantSplit w:val="0"/>
+          <w:tblHeader w:val="0"/>
+        </w:trPr>
         <w:tc>
           <w:tcPr>
             <w:shd w:fill="f8f8f8" w:val="clear"/>
@@ -3002,6 +3094,7 @@
           </w:tcPr>
           <w:p>
             <w:pPr>
+              <w:pageBreakBefore w:val="0"/>
               <w:spacing w:after="0" w:before="0" w:line="276" w:lineRule="auto"/>
               <w:jc w:val="left"/>
               <w:rPr/>
@@ -3026,6 +3119,7 @@
     </w:tbl>
     <w:p>
       <w:pPr>
+        <w:pageBreakBefore w:val="0"/>
         <w:rPr/>
       </w:pPr>
       <w:r>
@@ -3065,6 +3159,7 @@
     </w:p>
     <w:p>
       <w:pPr>
+        <w:pageBreakBefore w:val="0"/>
         <w:rPr/>
       </w:pPr>
       <w:r>
@@ -3090,6 +3185,7 @@
     </w:p>
     <w:p>
       <w:pPr>
+        <w:pageBreakBefore w:val="0"/>
         <w:rPr/>
       </w:pPr>
       <w:r>
@@ -3101,6 +3197,7 @@
     </w:p>
     <w:p>
       <w:pPr>
+        <w:pageBreakBefore w:val="0"/>
         <w:rPr/>
       </w:pPr>
       <w:r>
@@ -3147,6 +3244,7 @@
     <w:p>
       <w:pPr>
         <w:pStyle w:val="Heading1"/>
+        <w:pageBreakBefore w:val="0"/>
         <w:numPr>
           <w:ilvl w:val="0"/>
           <w:numId w:val="3"/>
@@ -3171,6 +3269,7 @@
     </w:p>
     <w:p>
       <w:pPr>
+        <w:pageBreakBefore w:val="0"/>
         <w:rPr/>
       </w:pPr>
       <w:r>
@@ -3198,6 +3297,7 @@
     </w:p>
     <w:p>
       <w:pPr>
+        <w:pageBreakBefore w:val="0"/>
         <w:rPr/>
       </w:pPr>
       <w:r>
@@ -3224,6 +3324,10 @@
         </w:tblGridChange>
       </w:tblGrid>
       <w:tr>
+        <w:trPr>
+          <w:cantSplit w:val="0"/>
+          <w:tblHeader w:val="0"/>
+        </w:trPr>
         <w:tc>
           <w:tcPr>
             <w:shd w:fill="f8f8f8" w:val="clear"/>
@@ -3239,6 +3343,7 @@
             <w:pPr>
               <w:keepNext w:val="0"/>
               <w:keepLines w:val="0"/>
+              <w:pageBreakBefore w:val="0"/>
               <w:widowControl w:val="0"/>
               <w:pBdr>
                 <w:top w:space="0" w:sz="0" w:val="nil"/>
@@ -3273,6 +3378,7 @@
     </w:tbl>
     <w:p>
       <w:pPr>
+        <w:pageBreakBefore w:val="0"/>
         <w:rPr/>
       </w:pPr>
       <w:r>
@@ -3284,6 +3390,7 @@
     </w:p>
     <w:p>
       <w:pPr>
+        <w:pageBreakBefore w:val="0"/>
         <w:numPr>
           <w:ilvl w:val="0"/>
           <w:numId w:val="2"/>
@@ -3317,6 +3424,7 @@
     </w:p>
     <w:p>
       <w:pPr>
+        <w:pageBreakBefore w:val="0"/>
         <w:numPr>
           <w:ilvl w:val="0"/>
           <w:numId w:val="2"/>
@@ -3350,6 +3458,7 @@
     </w:p>
     <w:p>
       <w:pPr>
+        <w:pageBreakBefore w:val="0"/>
         <w:numPr>
           <w:ilvl w:val="0"/>
           <w:numId w:val="2"/>
@@ -3439,6 +3548,7 @@
     </w:p>
     <w:p>
       <w:pPr>
+        <w:pageBreakBefore w:val="0"/>
         <w:rPr/>
       </w:pPr>
       <w:r>
@@ -3450,6 +3560,7 @@
     </w:p>
     <w:p>
       <w:pPr>
+        <w:pageBreakBefore w:val="0"/>
         <w:rPr/>
       </w:pPr>
       <w:r>
@@ -3458,12 +3569,12 @@
           <wp:inline distB="114300" distT="114300" distL="114300" distR="114300">
             <wp:extent cx="6120000" cy="393700"/>
             <wp:effectExtent b="0" l="0" r="0" t="0"/>
-            <wp:docPr id="7" name="image2.png"/>
+            <wp:docPr id="7" name="image9.png"/>
             <a:graphic>
               <a:graphicData uri="http://schemas.openxmlformats.org/drawingml/2006/picture">
                 <pic:pic>
                   <pic:nvPicPr>
-                    <pic:cNvPr id="0" name="image2.png"/>
+                    <pic:cNvPr id="0" name="image9.png"/>
                     <pic:cNvPicPr preferRelativeResize="0"/>
                   </pic:nvPicPr>
                   <pic:blipFill>
@@ -3496,6 +3607,7 @@
     <w:p>
       <w:pPr>
         <w:pStyle w:val="Heading1"/>
+        <w:pageBreakBefore w:val="0"/>
         <w:numPr>
           <w:ilvl w:val="0"/>
           <w:numId w:val="3"/>
@@ -3520,6 +3632,7 @@
     </w:p>
     <w:p>
       <w:pPr>
+        <w:pageBreakBefore w:val="0"/>
         <w:rPr/>
       </w:pPr>
       <w:r>
@@ -3546,6 +3659,10 @@
         </w:tblGridChange>
       </w:tblGrid>
       <w:tr>
+        <w:trPr>
+          <w:cantSplit w:val="0"/>
+          <w:tblHeader w:val="0"/>
+        </w:trPr>
         <w:tc>
           <w:tcPr>
             <w:shd w:fill="f8f8f8" w:val="clear"/>
@@ -3561,6 +3678,7 @@
             <w:pPr>
               <w:keepNext w:val="0"/>
               <w:keepLines w:val="0"/>
+              <w:pageBreakBefore w:val="0"/>
               <w:widowControl w:val="0"/>
               <w:pBdr>
                 <w:top w:space="0" w:sz="0" w:val="nil"/>
@@ -3595,6 +3713,7 @@
     </w:tbl>
     <w:p>
       <w:pPr>
+        <w:pageBreakBefore w:val="0"/>
         <w:rPr/>
       </w:pPr>
       <w:r>
@@ -3606,6 +3725,7 @@
     </w:p>
     <w:p>
       <w:pPr>
+        <w:pageBreakBefore w:val="0"/>
         <w:jc w:val="center"/>
         <w:rPr/>
       </w:pPr>
@@ -3615,12 +3735,12 @@
           <wp:inline distB="114300" distT="114300" distL="114300" distR="114300">
             <wp:extent cx="5266463" cy="647046"/>
             <wp:effectExtent b="0" l="0" r="0" t="0"/>
-            <wp:docPr id="6" name="image7.png"/>
+            <wp:docPr id="6" name="image8.png"/>
             <a:graphic>
               <a:graphicData uri="http://schemas.openxmlformats.org/drawingml/2006/picture">
                 <pic:pic>
                   <pic:nvPicPr>
-                    <pic:cNvPr id="0" name="image7.png"/>
+                    <pic:cNvPr id="0" name="image8.png"/>
                     <pic:cNvPicPr preferRelativeResize="0"/>
                   </pic:nvPicPr>
                   <pic:blipFill>
@@ -3652,6 +3772,7 @@
     </w:p>
     <w:p>
       <w:pPr>
+        <w:pageBreakBefore w:val="0"/>
         <w:rPr/>
       </w:pPr>
       <w:r>
@@ -3686,7 +3807,7 @@
         <w:rPr>
           <w:rtl w:val="0"/>
         </w:rPr>
-        <w:t xml:space="preserve">”) no podía lanzarse ya que “</w:t>
+        <w:t xml:space="preserve">”) no podía lanzarse, ya que “</w:t>
       </w:r>
       <w:r>
         <w:rPr>
@@ -3705,6 +3826,7 @@
     </w:p>
     <w:p>
       <w:pPr>
+        <w:pageBreakBefore w:val="0"/>
         <w:rPr/>
       </w:pPr>
       <w:r>
@@ -3725,11 +3847,12 @@
         <w:rPr>
           <w:rtl w:val="0"/>
         </w:rPr>
-        <w:t xml:space="preserve">” del anfitrión, observamos que tenemos mapeado el proyecto Django ahí y podemos modificarlo desde nuestra máquina anfitrión.</w:t>
-      </w:r>
-    </w:p>
-    <w:p>
-      <w:pPr>
+        <w:t xml:space="preserve">” del anfitrión, observamos que tenemos mapeado el proyecto Django ahí y podemos modificarlo desde nuestra máquina anfitriona.</w:t>
+      </w:r>
+    </w:p>
+    <w:p>
+      <w:pPr>
+        <w:pageBreakBefore w:val="0"/>
         <w:rPr/>
       </w:pPr>
       <w:r>
@@ -3784,6 +3907,10 @@
         </w:tblGridChange>
       </w:tblGrid>
       <w:tr>
+        <w:trPr>
+          <w:cantSplit w:val="0"/>
+          <w:tblHeader w:val="0"/>
+        </w:trPr>
         <w:tc>
           <w:tcPr>
             <w:shd w:fill="f8f8f8" w:val="clear"/>
@@ -3799,6 +3926,7 @@
             <w:pPr>
               <w:keepNext w:val="0"/>
               <w:keepLines w:val="0"/>
+              <w:pageBreakBefore w:val="0"/>
               <w:widowControl w:val="0"/>
               <w:pBdr>
                 <w:top w:space="0" w:sz="0" w:val="nil"/>
@@ -3869,6 +3997,7 @@
     </w:tbl>
     <w:p>
       <w:pPr>
+        <w:pageBreakBefore w:val="0"/>
         <w:rPr/>
       </w:pPr>
       <w:r>
@@ -3893,6 +4022,7 @@
     </w:p>
     <w:p>
       <w:pPr>
+        <w:pageBreakBefore w:val="0"/>
         <w:rPr/>
       </w:pPr>
       <w:r>
@@ -3959,6 +4089,10 @@
         </w:tblGridChange>
       </w:tblGrid>
       <w:tr>
+        <w:trPr>
+          <w:cantSplit w:val="0"/>
+          <w:tblHeader w:val="0"/>
+        </w:trPr>
         <w:tc>
           <w:tcPr>
             <w:shd w:fill="f8f8f8" w:val="clear"/>
@@ -3974,6 +4108,7 @@
             <w:pPr>
               <w:keepNext w:val="0"/>
               <w:keepLines w:val="0"/>
+              <w:pageBreakBefore w:val="0"/>
               <w:widowControl w:val="0"/>
               <w:pBdr>
                 <w:top w:space="0" w:sz="0" w:val="nil"/>
@@ -4023,6 +4158,17 @@
             <w:r>
               <w:rPr>
                 <w:rFonts w:ascii="Consolas" w:cs="Consolas" w:eastAsia="Consolas" w:hAnsi="Consolas"/>
+                <w:color w:val="333333"/>
+                <w:sz w:val="16"/>
+                <w:szCs w:val="16"/>
+                <w:shd w:fill="f8f8f8" w:val="clear"/>
+                <w:rtl w:val="0"/>
+              </w:rPr>
+              <w:t xml:space="preserve">    </w:t>
+            </w:r>
+            <w:r>
+              <w:rPr>
+                <w:rFonts w:ascii="Consolas" w:cs="Consolas" w:eastAsia="Consolas" w:hAnsi="Consolas"/>
                 <w:color w:val="dd1144"/>
                 <w:shd w:fill="f8f8f8" w:val="clear"/>
                 <w:rtl w:val="0"/>
@@ -4058,6 +4204,17 @@
               <w:br w:type="textWrapping"/>
               <w:t xml:space="preserve">    </w:t>
               <w:tab/>
+            </w:r>
+            <w:r>
+              <w:rPr>
+                <w:rFonts w:ascii="Consolas" w:cs="Consolas" w:eastAsia="Consolas" w:hAnsi="Consolas"/>
+                <w:color w:val="333333"/>
+                <w:sz w:val="16"/>
+                <w:szCs w:val="16"/>
+                <w:shd w:fill="f8f8f8" w:val="clear"/>
+                <w:rtl w:val="0"/>
+              </w:rPr>
+              <w:t xml:space="preserve">    </w:t>
             </w:r>
             <w:r>
               <w:rPr>
@@ -4111,6 +4268,7 @@
     </w:tbl>
     <w:p>
       <w:pPr>
+        <w:pageBreakBefore w:val="0"/>
         <w:rPr/>
       </w:pPr>
       <w:r>
@@ -4137,6 +4295,10 @@
         </w:tblGridChange>
       </w:tblGrid>
       <w:tr>
+        <w:trPr>
+          <w:cantSplit w:val="0"/>
+          <w:tblHeader w:val="0"/>
+        </w:trPr>
         <w:tc>
           <w:tcPr>
             <w:shd w:fill="f8f8f8" w:val="clear"/>
@@ -4152,6 +4314,7 @@
             <w:pPr>
               <w:keepNext w:val="0"/>
               <w:keepLines w:val="0"/>
+              <w:pageBreakBefore w:val="0"/>
               <w:widowControl w:val="0"/>
               <w:pBdr>
                 <w:top w:space="0" w:sz="0" w:val="nil"/>
@@ -4201,6 +4364,17 @@
             <w:r>
               <w:rPr>
                 <w:rFonts w:ascii="Consolas" w:cs="Consolas" w:eastAsia="Consolas" w:hAnsi="Consolas"/>
+                <w:color w:val="333333"/>
+                <w:sz w:val="16"/>
+                <w:szCs w:val="16"/>
+                <w:shd w:fill="f8f8f8" w:val="clear"/>
+                <w:rtl w:val="0"/>
+              </w:rPr>
+              <w:t xml:space="preserve">    </w:t>
+            </w:r>
+            <w:r>
+              <w:rPr>
+                <w:rFonts w:ascii="Consolas" w:cs="Consolas" w:eastAsia="Consolas" w:hAnsi="Consolas"/>
                 <w:color w:val="dd1144"/>
                 <w:shd w:fill="f8f8f8" w:val="clear"/>
                 <w:rtl w:val="0"/>
@@ -4240,6 +4414,17 @@
             <w:r>
               <w:rPr>
                 <w:rFonts w:ascii="Consolas" w:cs="Consolas" w:eastAsia="Consolas" w:hAnsi="Consolas"/>
+                <w:color w:val="333333"/>
+                <w:sz w:val="16"/>
+                <w:szCs w:val="16"/>
+                <w:shd w:fill="f8f8f8" w:val="clear"/>
+                <w:rtl w:val="0"/>
+              </w:rPr>
+              <w:t xml:space="preserve">    </w:t>
+            </w:r>
+            <w:r>
+              <w:rPr>
+                <w:rFonts w:ascii="Consolas" w:cs="Consolas" w:eastAsia="Consolas" w:hAnsi="Consolas"/>
                 <w:color w:val="dd1144"/>
                 <w:shd w:fill="f8f8f8" w:val="clear"/>
                 <w:rtl w:val="0"/>
@@ -4279,6 +4464,17 @@
             <w:r>
               <w:rPr>
                 <w:rFonts w:ascii="Consolas" w:cs="Consolas" w:eastAsia="Consolas" w:hAnsi="Consolas"/>
+                <w:color w:val="333333"/>
+                <w:sz w:val="16"/>
+                <w:szCs w:val="16"/>
+                <w:shd w:fill="f8f8f8" w:val="clear"/>
+                <w:rtl w:val="0"/>
+              </w:rPr>
+              <w:t xml:space="preserve">    </w:t>
+            </w:r>
+            <w:r>
+              <w:rPr>
+                <w:rFonts w:ascii="Consolas" w:cs="Consolas" w:eastAsia="Consolas" w:hAnsi="Consolas"/>
                 <w:color w:val="dd1144"/>
                 <w:shd w:fill="f8f8f8" w:val="clear"/>
                 <w:rtl w:val="0"/>
@@ -4318,6 +4514,17 @@
             <w:r>
               <w:rPr>
                 <w:rFonts w:ascii="Consolas" w:cs="Consolas" w:eastAsia="Consolas" w:hAnsi="Consolas"/>
+                <w:color w:val="333333"/>
+                <w:sz w:val="16"/>
+                <w:szCs w:val="16"/>
+                <w:shd w:fill="f8f8f8" w:val="clear"/>
+                <w:rtl w:val="0"/>
+              </w:rPr>
+              <w:t xml:space="preserve">    </w:t>
+            </w:r>
+            <w:r>
+              <w:rPr>
+                <w:rFonts w:ascii="Consolas" w:cs="Consolas" w:eastAsia="Consolas" w:hAnsi="Consolas"/>
                 <w:color w:val="dd1144"/>
                 <w:shd w:fill="f8f8f8" w:val="clear"/>
                 <w:rtl w:val="0"/>
@@ -4357,6 +4564,17 @@
             <w:r>
               <w:rPr>
                 <w:rFonts w:ascii="Consolas" w:cs="Consolas" w:eastAsia="Consolas" w:hAnsi="Consolas"/>
+                <w:color w:val="333333"/>
+                <w:sz w:val="16"/>
+                <w:szCs w:val="16"/>
+                <w:shd w:fill="f8f8f8" w:val="clear"/>
+                <w:rtl w:val="0"/>
+              </w:rPr>
+              <w:t xml:space="preserve">    </w:t>
+            </w:r>
+            <w:r>
+              <w:rPr>
+                <w:rFonts w:ascii="Consolas" w:cs="Consolas" w:eastAsia="Consolas" w:hAnsi="Consolas"/>
                 <w:color w:val="dd1144"/>
                 <w:shd w:fill="f8f8f8" w:val="clear"/>
                 <w:rtl w:val="0"/>
@@ -4392,6 +4610,17 @@
               <w:br w:type="textWrapping"/>
               <w:t xml:space="preserve">    </w:t>
               <w:tab/>
+            </w:r>
+            <w:r>
+              <w:rPr>
+                <w:rFonts w:ascii="Consolas" w:cs="Consolas" w:eastAsia="Consolas" w:hAnsi="Consolas"/>
+                <w:color w:val="333333"/>
+                <w:sz w:val="16"/>
+                <w:szCs w:val="16"/>
+                <w:shd w:fill="f8f8f8" w:val="clear"/>
+                <w:rtl w:val="0"/>
+              </w:rPr>
+              <w:t xml:space="preserve">    </w:t>
             </w:r>
             <w:r>
               <w:rPr>
@@ -4445,6 +4674,7 @@
     </w:tbl>
     <w:p>
       <w:pPr>
+        <w:pageBreakBefore w:val="0"/>
         <w:rPr/>
       </w:pPr>
       <w:r>
@@ -4470,6 +4700,7 @@
     </w:p>
     <w:p>
       <w:pPr>
+        <w:pageBreakBefore w:val="0"/>
         <w:rPr/>
       </w:pPr>
       <w:r>
@@ -4496,6 +4727,10 @@
         </w:tblGridChange>
       </w:tblGrid>
       <w:tr>
+        <w:trPr>
+          <w:cantSplit w:val="0"/>
+          <w:tblHeader w:val="0"/>
+        </w:trPr>
         <w:tc>
           <w:tcPr>
             <w:shd w:fill="f8f8f8" w:val="clear"/>
@@ -4509,6 +4744,7 @@
           </w:tcPr>
           <w:p>
             <w:pPr>
+              <w:pageBreakBefore w:val="0"/>
               <w:spacing w:after="0" w:before="0" w:line="276" w:lineRule="auto"/>
               <w:jc w:val="left"/>
               <w:rPr/>
@@ -4533,6 +4769,7 @@
     </w:tbl>
     <w:p>
       <w:pPr>
+        <w:pageBreakBefore w:val="0"/>
         <w:rPr/>
       </w:pPr>
       <w:r>
@@ -4572,6 +4809,10 @@
         </w:tblGridChange>
       </w:tblGrid>
       <w:tr>
+        <w:trPr>
+          <w:cantSplit w:val="0"/>
+          <w:tblHeader w:val="0"/>
+        </w:trPr>
         <w:tc>
           <w:tcPr>
             <w:shd w:fill="f8f8f8" w:val="clear"/>
@@ -4585,6 +4826,7 @@
           </w:tcPr>
           <w:p>
             <w:pPr>
+              <w:pageBreakBefore w:val="0"/>
               <w:spacing w:after="0" w:before="0" w:line="276" w:lineRule="auto"/>
               <w:jc w:val="left"/>
               <w:rPr/>
@@ -4609,6 +4851,7 @@
     </w:tbl>
     <w:p>
       <w:pPr>
+        <w:pageBreakBefore w:val="0"/>
         <w:rPr/>
       </w:pPr>
       <w:r>
@@ -4620,6 +4863,7 @@
     </w:p>
     <w:p>
       <w:pPr>
+        <w:pageBreakBefore w:val="0"/>
         <w:rPr/>
       </w:pPr>
       <w:r>
@@ -4628,12 +4872,12 @@
           <wp:inline distB="114300" distT="114300" distL="114300" distR="114300">
             <wp:extent cx="6120000" cy="660400"/>
             <wp:effectExtent b="0" l="0" r="0" t="0"/>
-            <wp:docPr id="8" name="image4.png"/>
+            <wp:docPr id="8" name="image7.png"/>
             <a:graphic>
               <a:graphicData uri="http://schemas.openxmlformats.org/drawingml/2006/picture">
                 <pic:pic>
                   <pic:nvPicPr>
-                    <pic:cNvPr id="0" name="image4.png"/>
+                    <pic:cNvPr id="0" name="image7.png"/>
                     <pic:cNvPicPr preferRelativeResize="0"/>
                   </pic:nvPicPr>
                   <pic:blipFill>
@@ -4665,6 +4909,7 @@
     </w:p>
     <w:p>
       <w:pPr>
+        <w:pageBreakBefore w:val="0"/>
         <w:rPr/>
       </w:pPr>
       <w:r>
@@ -4675,6 +4920,7 @@
     </w:p>
     <w:p>
       <w:pPr>
+        <w:pageBreakBefore w:val="0"/>
         <w:rPr/>
       </w:pPr>
       <w:r>
@@ -4702,6 +4948,7 @@
     </w:p>
     <w:p>
       <w:pPr>
+        <w:pageBreakBefore w:val="0"/>
         <w:rPr/>
       </w:pPr>
       <w:r>
@@ -4710,12 +4957,12 @@
           <wp:inline distB="114300" distT="114300" distL="114300" distR="114300">
             <wp:extent cx="6120000" cy="3517900"/>
             <wp:effectExtent b="0" l="0" r="0" t="0"/>
-            <wp:docPr id="1" name="image10.png"/>
+            <wp:docPr id="1" name="image4.png"/>
             <a:graphic>
               <a:graphicData uri="http://schemas.openxmlformats.org/drawingml/2006/picture">
                 <pic:pic>
                   <pic:nvPicPr>
-                    <pic:cNvPr id="0" name="image10.png"/>
+                    <pic:cNvPr id="0" name="image4.png"/>
                     <pic:cNvPicPr preferRelativeResize="0"/>
                   </pic:nvPicPr>
                   <pic:blipFill>
@@ -4747,6 +4994,7 @@
     </w:p>
     <w:p>
       <w:pPr>
+        <w:pageBreakBefore w:val="0"/>
         <w:rPr/>
       </w:pPr>
       <w:r>
@@ -4757,6 +5005,7 @@
     </w:p>
     <w:p>
       <w:pPr>
+        <w:pageBreakBefore w:val="0"/>
         <w:rPr/>
       </w:pPr>
       <w:r>
@@ -4797,6 +5046,7 @@
     <w:p>
       <w:pPr>
         <w:pStyle w:val="Heading1"/>
+        <w:pageBreakBefore w:val="0"/>
         <w:numPr>
           <w:ilvl w:val="0"/>
           <w:numId w:val="3"/>
@@ -4821,6 +5071,7 @@
     </w:p>
     <w:p>
       <w:pPr>
+        <w:pageBreakBefore w:val="0"/>
         <w:ind w:firstLine="113"/>
         <w:rPr>
           <w:smallCaps w:val="1"/>
@@ -4853,6 +5104,7 @@
     </w:p>
     <w:p>
       <w:pPr>
+        <w:pageBreakBefore w:val="0"/>
         <w:ind w:firstLine="113"/>
         <w:rPr/>
       </w:pPr>
@@ -4896,6 +5148,7 @@
 <w:ftr xmlns:mc="http://schemas.openxmlformats.org/markup-compatibility/2006" xmlns:o="urn:schemas-microsoft-com:office:office" xmlns:r="http://schemas.openxmlformats.org/officeDocument/2006/relationships" xmlns:m="http://schemas.openxmlformats.org/officeDocument/2006/math" xmlns:v="urn:schemas-microsoft-com:vml" xmlns:wp="http://schemas.openxmlformats.org/drawingml/2006/wordprocessingDrawing" xmlns:w10="urn:schemas-microsoft-com:office:word" xmlns:w="http://schemas.openxmlformats.org/wordprocessingml/2006/main" xmlns:wne="http://schemas.microsoft.com/office/word/2006/wordml" xmlns:sl="http://schemas.openxmlformats.org/schemaLibrary/2006/main" xmlns:a="http://schemas.openxmlformats.org/drawingml/2006/main" xmlns:pic="http://schemas.openxmlformats.org/drawingml/2006/picture" xmlns:c="http://schemas.openxmlformats.org/drawingml/2006/chart" xmlns:lc="http://schemas.openxmlformats.org/drawingml/2006/lockedCanvas" xmlns:dgm="http://schemas.openxmlformats.org/drawingml/2006/diagram" xmlns:wps="http://schemas.microsoft.com/office/word/2010/wordprocessingShape" xmlns:wpg="http://schemas.microsoft.com/office/word/2010/wordprocessingGroup" xmlns:w14="http://schemas.microsoft.com/office/word/2010/wordml" xmlns:w15="http://schemas.microsoft.com/office/word/2012/wordml">
   <w:p>
     <w:pPr>
+      <w:pageBreakBefore w:val="0"/>
       <w:rPr/>
     </w:pPr>
     <w:r>
@@ -4911,6 +5164,7 @@
 <w:ftr xmlns:mc="http://schemas.openxmlformats.org/markup-compatibility/2006" xmlns:o="urn:schemas-microsoft-com:office:office" xmlns:r="http://schemas.openxmlformats.org/officeDocument/2006/relationships" xmlns:m="http://schemas.openxmlformats.org/officeDocument/2006/math" xmlns:v="urn:schemas-microsoft-com:vml" xmlns:wp="http://schemas.openxmlformats.org/drawingml/2006/wordprocessingDrawing" xmlns:w10="urn:schemas-microsoft-com:office:word" xmlns:w="http://schemas.openxmlformats.org/wordprocessingml/2006/main" xmlns:wne="http://schemas.microsoft.com/office/word/2006/wordml" xmlns:sl="http://schemas.openxmlformats.org/schemaLibrary/2006/main" xmlns:a="http://schemas.openxmlformats.org/drawingml/2006/main" xmlns:pic="http://schemas.openxmlformats.org/drawingml/2006/picture" xmlns:c="http://schemas.openxmlformats.org/drawingml/2006/chart" xmlns:lc="http://schemas.openxmlformats.org/drawingml/2006/lockedCanvas" xmlns:dgm="http://schemas.openxmlformats.org/drawingml/2006/diagram" xmlns:wps="http://schemas.microsoft.com/office/word/2010/wordprocessingShape" xmlns:wpg="http://schemas.microsoft.com/office/word/2010/wordprocessingGroup" xmlns:w14="http://schemas.microsoft.com/office/word/2010/wordml" xmlns:w15="http://schemas.microsoft.com/office/word/2012/wordml">
   <w:p>
     <w:pPr>
+      <w:pageBreakBefore w:val="0"/>
       <w:pBdr>
         <w:top w:color="666633" w:space="2" w:sz="4" w:val="single"/>
       </w:pBdr>
@@ -4963,6 +5217,7 @@
   </w:p>
   <w:p>
     <w:pPr>
+      <w:pageBreakBefore w:val="0"/>
       <w:rPr/>
     </w:pPr>
     <w:r>
@@ -4978,6 +5233,7 @@
 <w:hdr xmlns:mc="http://schemas.openxmlformats.org/markup-compatibility/2006" xmlns:o="urn:schemas-microsoft-com:office:office" xmlns:r="http://schemas.openxmlformats.org/officeDocument/2006/relationships" xmlns:m="http://schemas.openxmlformats.org/officeDocument/2006/math" xmlns:v="urn:schemas-microsoft-com:vml" xmlns:wp="http://schemas.openxmlformats.org/drawingml/2006/wordprocessingDrawing" xmlns:w10="urn:schemas-microsoft-com:office:word" xmlns:w="http://schemas.openxmlformats.org/wordprocessingml/2006/main" xmlns:wne="http://schemas.microsoft.com/office/word/2006/wordml" xmlns:sl="http://schemas.openxmlformats.org/schemaLibrary/2006/main" xmlns:a="http://schemas.openxmlformats.org/drawingml/2006/main" xmlns:pic="http://schemas.openxmlformats.org/drawingml/2006/picture" xmlns:c="http://schemas.openxmlformats.org/drawingml/2006/chart" xmlns:lc="http://schemas.openxmlformats.org/drawingml/2006/lockedCanvas" xmlns:dgm="http://schemas.openxmlformats.org/drawingml/2006/diagram" xmlns:wps="http://schemas.microsoft.com/office/word/2010/wordprocessingShape" xmlns:wpg="http://schemas.microsoft.com/office/word/2010/wordprocessingGroup" xmlns:w14="http://schemas.microsoft.com/office/word/2010/wordml" xmlns:w15="http://schemas.microsoft.com/office/word/2012/wordml">
   <w:p>
     <w:pPr>
+      <w:pageBreakBefore w:val="0"/>
       <w:pBdr>
         <w:bottom w:color="666633" w:space="0" w:sz="4" w:val="single"/>
       </w:pBdr>
@@ -5003,6 +5259,7 @@
   </w:p>
   <w:p>
     <w:pPr>
+      <w:pageBreakBefore w:val="0"/>
       <w:pBdr>
         <w:bottom w:color="666633" w:space="0" w:sz="4" w:val="single"/>
       </w:pBdr>
@@ -5028,6 +5285,7 @@
   </w:p>
   <w:p>
     <w:pPr>
+      <w:pageBreakBefore w:val="0"/>
       <w:pBdr>
         <w:bottom w:color="666633" w:space="0" w:sz="4" w:val="single"/>
       </w:pBdr>
@@ -5067,6 +5325,7 @@
 <w:hdr xmlns:mc="http://schemas.openxmlformats.org/markup-compatibility/2006" xmlns:o="urn:schemas-microsoft-com:office:office" xmlns:r="http://schemas.openxmlformats.org/officeDocument/2006/relationships" xmlns:m="http://schemas.openxmlformats.org/officeDocument/2006/math" xmlns:v="urn:schemas-microsoft-com:vml" xmlns:wp="http://schemas.openxmlformats.org/drawingml/2006/wordprocessingDrawing" xmlns:w10="urn:schemas-microsoft-com:office:word" xmlns:w="http://schemas.openxmlformats.org/wordprocessingml/2006/main" xmlns:wne="http://schemas.microsoft.com/office/word/2006/wordml" xmlns:sl="http://schemas.openxmlformats.org/schemaLibrary/2006/main" xmlns:a="http://schemas.openxmlformats.org/drawingml/2006/main" xmlns:pic="http://schemas.openxmlformats.org/drawingml/2006/picture" xmlns:c="http://schemas.openxmlformats.org/drawingml/2006/chart" xmlns:lc="http://schemas.openxmlformats.org/drawingml/2006/lockedCanvas" xmlns:dgm="http://schemas.openxmlformats.org/drawingml/2006/diagram" xmlns:wps="http://schemas.microsoft.com/office/word/2010/wordprocessingShape" xmlns:wpg="http://schemas.microsoft.com/office/word/2010/wordprocessingGroup" xmlns:w14="http://schemas.microsoft.com/office/word/2010/wordml" xmlns:w15="http://schemas.microsoft.com/office/word/2012/wordml">
   <w:p>
     <w:pPr>
+      <w:pageBreakBefore w:val="0"/>
       <w:rPr/>
     </w:pPr>
     <w:r>
@@ -5435,6 +5694,7 @@
     <w:next w:val="Normal"/>
     <w:pPr>
       <w:keepNext w:val="1"/>
+      <w:pageBreakBefore w:val="0"/>
       <w:spacing w:after="289" w:before="238" w:lineRule="auto"/>
       <w:jc w:val="left"/>
     </w:pPr>
@@ -5451,6 +5711,7 @@
     <w:next w:val="Normal"/>
     <w:pPr>
       <w:keepNext w:val="1"/>
+      <w:pageBreakBefore w:val="0"/>
       <w:spacing w:after="142" w:before="181" w:lineRule="auto"/>
       <w:ind w:left="576"/>
       <w:jc w:val="left"/>
@@ -5465,6 +5726,7 @@
     <w:next w:val="Normal"/>
     <w:pPr>
       <w:keepNext w:val="1"/>
+      <w:pageBreakBefore w:val="0"/>
       <w:spacing w:after="119" w:before="181" w:lineRule="auto"/>
       <w:ind w:left="720" w:hanging="720"/>
       <w:jc w:val="left"/>
@@ -5484,6 +5746,7 @@
     <w:next w:val="Normal"/>
     <w:pPr>
       <w:keepNext w:val="1"/>
+      <w:pageBreakBefore w:val="0"/>
       <w:spacing w:after="119" w:before="181" w:lineRule="auto"/>
       <w:ind w:left="864" w:hanging="864"/>
       <w:jc w:val="left"/>
@@ -5504,6 +5767,7 @@
     <w:next w:val="Normal"/>
     <w:pPr>
       <w:keepNext w:val="1"/>
+      <w:pageBreakBefore w:val="0"/>
       <w:spacing w:after="120" w:before="240" w:lineRule="auto"/>
       <w:ind w:left="1008" w:hanging="1008"/>
       <w:jc w:val="left"/>
@@ -5523,6 +5787,7 @@
     <w:pPr>
       <w:keepNext w:val="1"/>
       <w:keepLines w:val="1"/>
+      <w:pageBreakBefore w:val="0"/>
       <w:spacing w:after="40" w:before="200" w:lineRule="auto"/>
     </w:pPr>
     <w:rPr>
@@ -5538,6 +5803,7 @@
     <w:pPr>
       <w:keepNext w:val="1"/>
       <w:keepLines w:val="1"/>
+      <w:pageBreakBefore w:val="0"/>
       <w:spacing w:after="120" w:before="480" w:lineRule="auto"/>
     </w:pPr>
     <w:rPr>
@@ -5553,6 +5819,7 @@
     <w:pPr>
       <w:keepNext w:val="1"/>
       <w:keepLines w:val="1"/>
+      <w:pageBreakBefore w:val="0"/>
       <w:spacing w:after="80" w:before="360" w:lineRule="auto"/>
     </w:pPr>
     <w:rPr>

--- a/FuentesCurso/UD 06. Docker Compose/UD 06.04 - Caso practico 02 - Django con Docker Compose.docx
+++ b/FuentesCurso/UD 06. Docker Compose/UD 06.04 - Caso practico 02 - Django con Docker Compose.docx
@@ -81,12 +81,12 @@
             <wp:extent cx="6120000" cy="723900"/>
             <wp:effectExtent b="0" l="0" r="0" t="0"/>
             <wp:wrapSquare wrapText="bothSides" distB="114300" distT="114300" distL="114300" distR="114300"/>
-            <wp:docPr id="9" name="image2.png"/>
+            <wp:docPr id="8" name="image7.png"/>
             <a:graphic>
               <a:graphicData uri="http://schemas.openxmlformats.org/drawingml/2006/picture">
                 <pic:pic>
                   <pic:nvPicPr>
-                    <pic:cNvPr id="0" name="image2.png"/>
+                    <pic:cNvPr id="0" name="image7.png"/>
                     <pic:cNvPicPr preferRelativeResize="0"/>
                   </pic:nvPicPr>
                   <pic:blipFill>
@@ -121,7 +121,7 @@
           <wp:inline distB="114300" distT="114300" distL="114300" distR="114300">
             <wp:extent cx="447675" cy="57150"/>
             <wp:effectExtent b="0" l="0" r="0" t="0"/>
-            <wp:docPr descr="short line" id="10" name="image11.png"/>
+            <wp:docPr descr="short line" id="9" name="image11.png"/>
             <a:graphic>
               <a:graphicData uri="http://schemas.openxmlformats.org/drawingml/2006/picture">
                 <pic:pic>
@@ -319,7 +319,7 @@
           <w:szCs w:val="32"/>
           <w:rtl w:val="0"/>
         </w:rPr>
-        <w:t xml:space="preserve">Actualizado Abril 2022</w:t>
+        <w:t xml:space="preserve">Actualizado Marzo 2023</w:t>
       </w:r>
     </w:p>
     <w:p>
@@ -402,12 +402,12 @@
             <wp:extent cx="922564" cy="322898"/>
             <wp:effectExtent b="0" l="0" r="0" t="0"/>
             <wp:wrapSquare wrapText="bothSides" distB="57150" distT="57150" distL="57150" distR="57150"/>
-            <wp:docPr id="4" name="image3.png"/>
+            <wp:docPr id="4" name="image10.png"/>
             <a:graphic>
               <a:graphicData uri="http://schemas.openxmlformats.org/drawingml/2006/picture">
                 <pic:pic>
                   <pic:nvPicPr>
-                    <pic:cNvPr id="0" name="image3.png"/>
+                    <pic:cNvPr id="0" name="image10.png"/>
                     <pic:cNvPicPr preferRelativeResize="0"/>
                   </pic:nvPicPr>
                   <pic:blipFill>
@@ -633,7 +633,7 @@
           <w:pPr>
             <w:pageBreakBefore w:val="0"/>
             <w:tabs>
-              <w:tab w:val="right" w:pos="9637.795275590554"/>
+              <w:tab w:val="right" w:leader="none" w:pos="9637.795275590554"/>
             </w:tabs>
             <w:spacing w:before="80" w:line="240" w:lineRule="auto"/>
             <w:ind w:left="0" w:firstLine="0"/>
@@ -646,7 +646,7 @@
           </w:pPr>
           <w:r>
             <w:fldChar w:fldCharType="begin"/>
-            <w:instrText xml:space="preserve"> TOC \h \u \z </w:instrText>
+            <w:instrText xml:space="preserve"> TOC \h \u \z \t "Heading 1,1,Heading 2,2,Heading 3,3,Heading 4,4,Heading 5,5,Heading 6,6,"</w:instrText>
             <w:fldChar w:fldCharType="separate"/>
           </w:r>
           <w:r>
@@ -710,7 +710,7 @@
           <w:pPr>
             <w:pageBreakBefore w:val="0"/>
             <w:tabs>
-              <w:tab w:val="right" w:pos="9637.795275590554"/>
+              <w:tab w:val="right" w:leader="none" w:pos="9637.795275590554"/>
             </w:tabs>
             <w:spacing w:before="200" w:line="240" w:lineRule="auto"/>
             <w:ind w:left="0" w:firstLine="0"/>
@@ -782,7 +782,7 @@
           <w:pPr>
             <w:pageBreakBefore w:val="0"/>
             <w:tabs>
-              <w:tab w:val="right" w:pos="9637.795275590554"/>
+              <w:tab w:val="right" w:leader="none" w:pos="9637.795275590554"/>
             </w:tabs>
             <w:spacing w:before="200" w:line="240" w:lineRule="auto"/>
             <w:ind w:left="0" w:firstLine="0"/>
@@ -854,7 +854,7 @@
           <w:pPr>
             <w:pageBreakBefore w:val="0"/>
             <w:tabs>
-              <w:tab w:val="right" w:pos="9637.795275590554"/>
+              <w:tab w:val="right" w:leader="none" w:pos="9637.795275590554"/>
             </w:tabs>
             <w:spacing w:before="200" w:line="240" w:lineRule="auto"/>
             <w:ind w:left="0" w:firstLine="0"/>
@@ -926,7 +926,7 @@
           <w:pPr>
             <w:pageBreakBefore w:val="0"/>
             <w:tabs>
-              <w:tab w:val="right" w:pos="9637.795275590554"/>
+              <w:tab w:val="right" w:leader="none" w:pos="9637.795275590554"/>
             </w:tabs>
             <w:spacing w:before="200" w:line="240" w:lineRule="auto"/>
             <w:ind w:left="0" w:firstLine="0"/>
@@ -998,7 +998,7 @@
           <w:pPr>
             <w:pageBreakBefore w:val="0"/>
             <w:tabs>
-              <w:tab w:val="right" w:pos="9637.795275590554"/>
+              <w:tab w:val="right" w:leader="none" w:pos="9637.795275590554"/>
             </w:tabs>
             <w:spacing w:before="200" w:line="240" w:lineRule="auto"/>
             <w:ind w:left="0" w:firstLine="0"/>
@@ -1070,7 +1070,7 @@
           <w:pPr>
             <w:pageBreakBefore w:val="0"/>
             <w:tabs>
-              <w:tab w:val="right" w:pos="9637.795275590554"/>
+              <w:tab w:val="right" w:leader="none" w:pos="9637.795275590554"/>
             </w:tabs>
             <w:spacing w:after="80" w:before="200" w:line="240" w:lineRule="auto"/>
             <w:ind w:left="0" w:firstLine="0"/>
@@ -1303,7 +1303,6 @@
       <w:tblPr>
         <w:tblStyle w:val="Table1"/>
         <w:jc w:val="left"/>
-        <w:tblInd w:w="100.0" w:type="pct"/>
         <w:tblLayout w:type="fixed"/>
         <w:tblLook w:val="0600"/>
       </w:tblPr>
@@ -1679,7 +1678,6 @@
       <w:tblPr>
         <w:tblStyle w:val="Table2"/>
         <w:jc w:val="left"/>
-        <w:tblInd w:w="100.0" w:type="pct"/>
         <w:tblLayout w:type="fixed"/>
         <w:tblLook w:val="0600"/>
       </w:tblPr>
@@ -1810,7 +1808,7 @@
         <w:rPr>
           <w:rtl w:val="0"/>
         </w:rPr>
-        <w:t xml:space="preserve">El resultado de construir esta imagen, será una imagen con Python 3, Django con una versión de la rama 3.X y la biblioteca psycopg2 con una versión superior o igual a  la 2.8.</w:t>
+        <w:t xml:space="preserve">El resultado de construir esta imagen, será una imagen con Python 3, Django con una versión de la rama 3.X y la biblioteca psycopg2 con una versión superior o igual a la 2.8.</w:t>
       </w:r>
     </w:p>
     <w:p>
@@ -1869,7 +1867,6 @@
       <w:tblPr>
         <w:tblStyle w:val="Table3"/>
         <w:jc w:val="left"/>
-        <w:tblInd w:w="100.0" w:type="pct"/>
         <w:tblLayout w:type="fixed"/>
         <w:tblLook w:val="0600"/>
       </w:tblPr>
@@ -2473,7 +2470,7 @@
         <w:rPr>
           <w:rtl w:val="0"/>
         </w:rPr>
-        <w:t xml:space="preserve">En este caso concreto lo que estamos haciendo es:</w:t>
+        <w:t xml:space="preserve">En este caso concreto, lo que estamos haciendo es:</w:t>
       </w:r>
     </w:p>
     <w:p>
@@ -2761,7 +2758,6 @@
       <w:tblPr>
         <w:tblStyle w:val="Table4"/>
         <w:jc w:val="left"/>
-        <w:tblInd w:w="100.0" w:type="pct"/>
         <w:tblLayout w:type="fixed"/>
         <w:tblLook w:val="0600"/>
       </w:tblPr>
@@ -2815,7 +2811,7 @@
                 <w:shd w:fill="f8f8f8" w:val="clear"/>
                 <w:rtl w:val="0"/>
               </w:rPr>
-              <w:t xml:space="preserve">docker-compose build</w:t>
+              <w:t xml:space="preserve">docker compose build</w:t>
             </w:r>
             <w:r>
               <w:rPr>
@@ -2847,14 +2843,14 @@
         <w:rPr/>
         <w:drawing>
           <wp:inline distB="114300" distT="114300" distL="114300" distR="114300">
-            <wp:extent cx="6120000" cy="1155700"/>
+            <wp:extent cx="6120000" cy="850900"/>
             <wp:effectExtent b="0" l="0" r="0" t="0"/>
-            <wp:docPr id="3" name="image10.png"/>
+            <wp:docPr id="2" name="image3.png"/>
             <a:graphic>
               <a:graphicData uri="http://schemas.openxmlformats.org/drawingml/2006/picture">
                 <pic:pic>
                   <pic:nvPicPr>
-                    <pic:cNvPr id="0" name="image10.png"/>
+                    <pic:cNvPr id="0" name="image3.png"/>
                     <pic:cNvPicPr preferRelativeResize="0"/>
                   </pic:nvPicPr>
                   <pic:blipFill>
@@ -2867,7 +2863,7 @@
                   <pic:spPr>
                     <a:xfrm>
                       <a:off x="0" y="0"/>
-                      <a:ext cx="6120000" cy="1155700"/>
+                      <a:ext cx="6120000" cy="850900"/>
                     </a:xfrm>
                     <a:prstGeom prst="rect"/>
                     <a:ln/>
@@ -2893,25 +2889,13 @@
         <w:rPr>
           <w:rtl w:val="0"/>
         </w:rPr>
-      </w:r>
-    </w:p>
-    <w:p>
-      <w:pPr>
-        <w:pageBreakBefore w:val="0"/>
-        <w:rPr/>
-      </w:pPr>
-      <w:r>
-        <w:rPr>
-          <w:rtl w:val="0"/>
-        </w:rPr>
-        <w:t xml:space="preserve">Si queremos descargar imágenes ya creadas antes de poner en marcha el sistema, con:</w:t>
+        <w:t xml:space="preserve">Sí queremos descargar imágenes ya creadas antes de poner en marcha el sistema, con:</w:t>
       </w:r>
     </w:p>
     <w:tbl>
       <w:tblPr>
         <w:tblStyle w:val="Table5"/>
         <w:jc w:val="left"/>
-        <w:tblInd w:w="100.0" w:type="pct"/>
         <w:tblLayout w:type="fixed"/>
         <w:tblLook w:val="0600"/>
       </w:tblPr>
@@ -2965,7 +2949,7 @@
                 <w:shd w:fill="f8f8f8" w:val="clear"/>
                 <w:rtl w:val="0"/>
               </w:rPr>
-              <w:t xml:space="preserve">docker-compose pull</w:t>
+              <w:t xml:space="preserve">docker compose pull</w:t>
             </w:r>
             <w:r>
               <w:rPr>
@@ -2985,7 +2969,7 @@
         <w:rPr>
           <w:rtl w:val="0"/>
         </w:rPr>
-        <w:t xml:space="preserve">las descargamos, obteniendo algo similar a:</w:t>
+        <w:t xml:space="preserve">Si las descargamos, obtenemos algo similar a:</w:t>
       </w:r>
     </w:p>
     <w:p>
@@ -2997,14 +2981,14 @@
         <w:rPr/>
         <w:drawing>
           <wp:inline distB="114300" distT="114300" distL="114300" distR="114300">
-            <wp:extent cx="6120000" cy="584200"/>
+            <wp:extent cx="6120000" cy="749300"/>
             <wp:effectExtent b="0" l="0" r="0" t="0"/>
-            <wp:docPr id="5" name="image6.png"/>
+            <wp:docPr id="10" name="image5.png"/>
             <a:graphic>
               <a:graphicData uri="http://schemas.openxmlformats.org/drawingml/2006/picture">
                 <pic:pic>
                   <pic:nvPicPr>
-                    <pic:cNvPr id="0" name="image6.png"/>
+                    <pic:cNvPr id="0" name="image5.png"/>
                     <pic:cNvPicPr preferRelativeResize="0"/>
                   </pic:nvPicPr>
                   <pic:blipFill>
@@ -3017,7 +3001,7 @@
                   <pic:spPr>
                     <a:xfrm>
                       <a:off x="0" y="0"/>
-                      <a:ext cx="6120000" cy="584200"/>
+                      <a:ext cx="6120000" cy="749300"/>
                     </a:xfrm>
                     <a:prstGeom prst="rect"/>
                     <a:ln/>
@@ -3064,7 +3048,6 @@
       <w:tblPr>
         <w:tblStyle w:val="Table6"/>
         <w:jc w:val="left"/>
-        <w:tblInd w:w="100.0" w:type="pct"/>
         <w:tblLayout w:type="fixed"/>
         <w:tblLook w:val="0600"/>
       </w:tblPr>
@@ -3106,7 +3089,7 @@
                 <w:shd w:fill="f8f8f8" w:val="clear"/>
                 <w:rtl w:val="0"/>
               </w:rPr>
-              <w:t xml:space="preserve">docker-compose up -d</w:t>
+              <w:t xml:space="preserve">docker compose up -d</w:t>
             </w:r>
             <w:r>
               <w:rPr>
@@ -3198,20 +3181,21 @@
     <w:p>
       <w:pPr>
         <w:pageBreakBefore w:val="0"/>
+        <w:jc w:val="center"/>
         <w:rPr/>
       </w:pPr>
       <w:r>
         <w:rPr/>
         <w:drawing>
           <wp:inline distB="114300" distT="114300" distL="114300" distR="114300">
-            <wp:extent cx="6120000" cy="723900"/>
+            <wp:extent cx="4781550" cy="695325"/>
             <wp:effectExtent b="0" l="0" r="0" t="0"/>
-            <wp:docPr id="2" name="image5.png"/>
+            <wp:docPr id="5" name="image8.png"/>
             <a:graphic>
               <a:graphicData uri="http://schemas.openxmlformats.org/drawingml/2006/picture">
                 <pic:pic>
                   <pic:nvPicPr>
-                    <pic:cNvPr id="0" name="image5.png"/>
+                    <pic:cNvPr id="0" name="image8.png"/>
                     <pic:cNvPicPr preferRelativeResize="0"/>
                   </pic:nvPicPr>
                   <pic:blipFill>
@@ -3224,7 +3208,7 @@
                   <pic:spPr>
                     <a:xfrm>
                       <a:off x="0" y="0"/>
-                      <a:ext cx="6120000" cy="723900"/>
+                      <a:ext cx="4781550" cy="695325"/>
                     </a:xfrm>
                     <a:prstGeom prst="rect"/>
                     <a:ln/>
@@ -3311,7 +3295,6 @@
       <w:tblPr>
         <w:tblStyle w:val="Table7"/>
         <w:jc w:val="left"/>
-        <w:tblInd w:w="100.0" w:type="pct"/>
         <w:tblLayout w:type="fixed"/>
         <w:tblLook w:val="0600"/>
       </w:tblPr>
@@ -3365,7 +3348,7 @@
                 <w:shd w:fill="f8f8f8" w:val="clear"/>
                 <w:rtl w:val="0"/>
               </w:rPr>
-              <w:t xml:space="preserve">docker-compose run web django-admin startproject ejemplodjango .</w:t>
+              <w:t xml:space="preserve">docker compose run web django-admin startproject ejemplodjango .</w:t>
             </w:r>
             <w:r>
               <w:rPr>
@@ -3567,14 +3550,14 @@
         <w:rPr/>
         <w:drawing>
           <wp:inline distB="114300" distT="114300" distL="114300" distR="114300">
-            <wp:extent cx="6120000" cy="393700"/>
+            <wp:extent cx="6120000" cy="495300"/>
             <wp:effectExtent b="0" l="0" r="0" t="0"/>
-            <wp:docPr id="7" name="image9.png"/>
+            <wp:docPr id="7" name="image2.png"/>
             <a:graphic>
               <a:graphicData uri="http://schemas.openxmlformats.org/drawingml/2006/picture">
                 <pic:pic>
                   <pic:nvPicPr>
-                    <pic:cNvPr id="0" name="image9.png"/>
+                    <pic:cNvPr id="0" name="image2.png"/>
                     <pic:cNvPicPr preferRelativeResize="0"/>
                   </pic:nvPicPr>
                   <pic:blipFill>
@@ -3587,7 +3570,7 @@
                   <pic:spPr>
                     <a:xfrm>
                       <a:off x="0" y="0"/>
-                      <a:ext cx="6120000" cy="393700"/>
+                      <a:ext cx="6120000" cy="495300"/>
                     </a:xfrm>
                     <a:prstGeom prst="rect"/>
                     <a:ln/>
@@ -3606,6 +3589,18 @@
     </w:p>
     <w:p>
       <w:pPr>
+        <w:pageBreakBefore w:val="0"/>
+        <w:rPr/>
+      </w:pPr>
+      <w:r>
+        <w:rPr>
+          <w:rtl w:val="0"/>
+        </w:rPr>
+        <w:t xml:space="preserve">Tras esto aún no veremos nada, comentamos en el punto siguiente el porqué de esto y como solucionarlo.</w:t>
+      </w:r>
+    </w:p>
+    <w:p>
+      <w:pPr>
         <w:pStyle w:val="Heading1"/>
         <w:pageBreakBefore w:val="0"/>
         <w:numPr>
@@ -3639,14 +3634,13 @@
         <w:rPr>
           <w:rtl w:val="0"/>
         </w:rPr>
-        <w:t xml:space="preserve">Si hacemos el siguiente comando</w:t>
+        <w:t xml:space="preserve">Si lanzamos el siguiente comando</w:t>
       </w:r>
     </w:p>
     <w:tbl>
       <w:tblPr>
         <w:tblStyle w:val="Table8"/>
         <w:jc w:val="left"/>
-        <w:tblInd w:w="100.0" w:type="pct"/>
         <w:tblLayout w:type="fixed"/>
         <w:tblLook w:val="0600"/>
       </w:tblPr>
@@ -3700,7 +3694,7 @@
                 <w:shd w:fill="f8f8f8" w:val="clear"/>
                 <w:rtl w:val="0"/>
               </w:rPr>
-              <w:t xml:space="preserve">docker-compose ps</w:t>
+              <w:t xml:space="preserve">docker compose ps</w:t>
             </w:r>
             <w:r>
               <w:rPr>
@@ -3733,14 +3727,14 @@
         <w:rPr/>
         <w:drawing>
           <wp:inline distB="114300" distT="114300" distL="114300" distR="114300">
-            <wp:extent cx="5266463" cy="647046"/>
+            <wp:extent cx="6120000" cy="469900"/>
             <wp:effectExtent b="0" l="0" r="0" t="0"/>
-            <wp:docPr id="6" name="image8.png"/>
+            <wp:docPr id="6" name="image4.png"/>
             <a:graphic>
               <a:graphicData uri="http://schemas.openxmlformats.org/drawingml/2006/picture">
                 <pic:pic>
                   <pic:nvPicPr>
-                    <pic:cNvPr id="0" name="image8.png"/>
+                    <pic:cNvPr id="0" name="image4.png"/>
                     <pic:cNvPicPr preferRelativeResize="0"/>
                   </pic:nvPicPr>
                   <pic:blipFill>
@@ -3753,7 +3747,7 @@
                   <pic:spPr>
                     <a:xfrm>
                       <a:off x="0" y="0"/>
-                      <a:ext cx="5266463" cy="647046"/>
+                      <a:ext cx="6120000" cy="469900"/>
                     </a:xfrm>
                     <a:prstGeom prst="rect"/>
                     <a:ln/>
@@ -3779,7 +3773,7 @@
         <w:rPr>
           <w:rtl w:val="0"/>
         </w:rPr>
-        <w:t xml:space="preserve">Vemos que el servidor de la web está detenido. Eso es porque en el momento de lanzarlo no existía el proyecto Django y el comando por defecto del contenedor que habíamos definido en “</w:t>
+        <w:t xml:space="preserve">Vemos que el servidor de la web no está en ejecución (está detenido). Eso es porque en el momento de lanzarlo no existía el proyecto Django y el comando por defecto del contenedor que habíamos definido en “</w:t>
       </w:r>
       <w:r>
         <w:rPr>
@@ -3894,7 +3888,6 @@
       <w:tblPr>
         <w:tblStyle w:val="Table9"/>
         <w:jc w:val="left"/>
-        <w:tblInd w:w="100.0" w:type="pct"/>
         <w:tblLayout w:type="fixed"/>
         <w:tblLook w:val="0600"/>
       </w:tblPr>
@@ -4076,7 +4069,6 @@
       <w:tblPr>
         <w:tblStyle w:val="Table10"/>
         <w:jc w:val="left"/>
-        <w:tblInd w:w="100.0" w:type="pct"/>
         <w:tblLayout w:type="fixed"/>
         <w:tblLook w:val="0600"/>
       </w:tblPr>
@@ -4282,7 +4274,6 @@
       <w:tblPr>
         <w:tblStyle w:val="Table11"/>
         <w:jc w:val="left"/>
-        <w:tblInd w:w="100.0" w:type="pct"/>
         <w:tblLayout w:type="fixed"/>
         <w:tblLook w:val="0600"/>
       </w:tblPr>
@@ -4714,7 +4705,6 @@
       <w:tblPr>
         <w:tblStyle w:val="Table12"/>
         <w:jc w:val="left"/>
-        <w:tblInd w:w="100.0" w:type="pct"/>
         <w:tblLayout w:type="fixed"/>
         <w:tblLook w:val="0600"/>
       </w:tblPr>
@@ -4756,7 +4746,7 @@
                 <w:shd w:fill="f8f8f8" w:val="clear"/>
                 <w:rtl w:val="0"/>
               </w:rPr>
-              <w:t xml:space="preserve">docker-compose down; docker-compose up -d</w:t>
+              <w:t xml:space="preserve">docker compose down; docker compose up -d</w:t>
             </w:r>
             <w:r>
               <w:rPr>
@@ -4796,7 +4786,6 @@
       <w:tblPr>
         <w:tblStyle w:val="Table13"/>
         <w:jc w:val="left"/>
-        <w:tblInd w:w="100.0" w:type="pct"/>
         <w:tblLayout w:type="fixed"/>
         <w:tblLook w:val="0600"/>
       </w:tblPr>
@@ -4838,7 +4827,7 @@
                 <w:shd w:fill="f8f8f8" w:val="clear"/>
                 <w:rtl w:val="0"/>
               </w:rPr>
-              <w:t xml:space="preserve">docker-compose ps</w:t>
+              <w:t xml:space="preserve">docker compose ps</w:t>
             </w:r>
             <w:r>
               <w:rPr>
@@ -4870,14 +4859,14 @@
         <w:rPr/>
         <w:drawing>
           <wp:inline distB="114300" distT="114300" distL="114300" distR="114300">
-            <wp:extent cx="6120000" cy="660400"/>
+            <wp:extent cx="6120000" cy="749300"/>
             <wp:effectExtent b="0" l="0" r="0" t="0"/>
-            <wp:docPr id="8" name="image7.png"/>
+            <wp:docPr id="3" name="image6.png"/>
             <a:graphic>
               <a:graphicData uri="http://schemas.openxmlformats.org/drawingml/2006/picture">
                 <pic:pic>
                   <pic:nvPicPr>
-                    <pic:cNvPr id="0" name="image7.png"/>
+                    <pic:cNvPr id="0" name="image6.png"/>
                     <pic:cNvPicPr preferRelativeResize="0"/>
                   </pic:nvPicPr>
                   <pic:blipFill>
@@ -4890,7 +4879,7 @@
                   <pic:spPr>
                     <a:xfrm>
                       <a:off x="0" y="0"/>
-                      <a:ext cx="6120000" cy="660400"/>
+                      <a:ext cx="6120000" cy="749300"/>
                     </a:xfrm>
                     <a:prstGeom prst="rect"/>
                     <a:ln/>
@@ -4957,12 +4946,12 @@
           <wp:inline distB="114300" distT="114300" distL="114300" distR="114300">
             <wp:extent cx="6120000" cy="3517900"/>
             <wp:effectExtent b="0" l="0" r="0" t="0"/>
-            <wp:docPr id="1" name="image4.png"/>
+            <wp:docPr id="1" name="image9.png"/>
             <a:graphic>
               <a:graphicData uri="http://schemas.openxmlformats.org/drawingml/2006/picture">
                 <pic:pic>
                   <pic:nvPicPr>
-                    <pic:cNvPr id="0" name="image4.png"/>
+                    <pic:cNvPr id="0" name="image9.png"/>
                     <pic:cNvPicPr preferRelativeResize="0"/>
                   </pic:nvPicPr>
                   <pic:blipFill>
@@ -5169,8 +5158,8 @@
         <w:top w:color="666633" w:space="2" w:sz="4" w:val="single"/>
       </w:pBdr>
       <w:tabs>
-        <w:tab w:val="center" w:pos="4819"/>
-        <w:tab w:val="right" w:pos="9638"/>
+        <w:tab w:val="center" w:leader="none" w:pos="4819"/>
+        <w:tab w:val="right" w:leader="none" w:pos="9638"/>
       </w:tabs>
       <w:spacing w:after="0" w:before="0" w:lineRule="auto"/>
       <w:jc w:val="left"/>
@@ -5238,8 +5227,8 @@
         <w:bottom w:color="666633" w:space="0" w:sz="4" w:val="single"/>
       </w:pBdr>
       <w:tabs>
-        <w:tab w:val="center" w:pos="4819"/>
-        <w:tab w:val="right" w:pos="9638"/>
+        <w:tab w:val="center" w:leader="none" w:pos="4819"/>
+        <w:tab w:val="right" w:leader="none" w:pos="9638"/>
       </w:tabs>
       <w:spacing w:after="0" w:before="0" w:lineRule="auto"/>
       <w:jc w:val="left"/>
@@ -5264,8 +5253,8 @@
         <w:bottom w:color="666633" w:space="0" w:sz="4" w:val="single"/>
       </w:pBdr>
       <w:tabs>
-        <w:tab w:val="center" w:pos="4819"/>
-        <w:tab w:val="right" w:pos="9638"/>
+        <w:tab w:val="center" w:leader="none" w:pos="4819"/>
+        <w:tab w:val="right" w:leader="none" w:pos="9638"/>
       </w:tabs>
       <w:spacing w:after="0" w:before="0" w:lineRule="auto"/>
       <w:jc w:val="left"/>
@@ -5290,8 +5279,8 @@
         <w:bottom w:color="666633" w:space="0" w:sz="4" w:val="single"/>
       </w:pBdr>
       <w:tabs>
-        <w:tab w:val="center" w:pos="4819"/>
-        <w:tab w:val="right" w:pos="9638"/>
+        <w:tab w:val="center" w:leader="none" w:pos="4819"/>
+        <w:tab w:val="right" w:leader="none" w:pos="9638"/>
       </w:tabs>
       <w:spacing w:after="0" w:before="0" w:lineRule="auto"/>
       <w:jc w:val="left"/>

--- a/FuentesCurso/UD 06. Docker Compose/UD 06.04 - Caso practico 02 - Django con Docker Compose.docx
+++ b/FuentesCurso/UD 06. Docker Compose/UD 06.04 - Caso practico 02 - Django con Docker Compose.docx
@@ -1,6 +1,6 @@
 
 <file path=word/document.xml><?xml version="1.0" encoding="utf-8"?>
-<w:document xmlns:mc="http://schemas.openxmlformats.org/markup-compatibility/2006" xmlns:o="urn:schemas-microsoft-com:office:office" xmlns:r="http://schemas.openxmlformats.org/officeDocument/2006/relationships" xmlns:m="http://schemas.openxmlformats.org/officeDocument/2006/math" xmlns:v="urn:schemas-microsoft-com:vml" xmlns:wp="http://schemas.openxmlformats.org/drawingml/2006/wordprocessingDrawing" xmlns:w10="urn:schemas-microsoft-com:office:word" xmlns:w="http://schemas.openxmlformats.org/wordprocessingml/2006/main" xmlns:wne="http://schemas.microsoft.com/office/word/2006/wordml" xmlns:sl="http://schemas.openxmlformats.org/schemaLibrary/2006/main" xmlns:a="http://schemas.openxmlformats.org/drawingml/2006/main" xmlns:pic="http://schemas.openxmlformats.org/drawingml/2006/picture" xmlns:c="http://schemas.openxmlformats.org/drawingml/2006/chart" xmlns:lc="http://schemas.openxmlformats.org/drawingml/2006/lockedCanvas" xmlns:dgm="http://schemas.openxmlformats.org/drawingml/2006/diagram" xmlns:wps="http://schemas.microsoft.com/office/word/2010/wordprocessingShape" xmlns:wpg="http://schemas.microsoft.com/office/word/2010/wordprocessingGroup" xmlns:w14="http://schemas.microsoft.com/office/word/2010/wordml" xmlns:w15="http://schemas.microsoft.com/office/word/2012/wordml">
+<w:document xmlns:mc="http://schemas.openxmlformats.org/markup-compatibility/2006" xmlns:o="urn:schemas-microsoft-com:office:office" xmlns:r="http://schemas.openxmlformats.org/officeDocument/2006/relationships" xmlns:m="http://schemas.openxmlformats.org/officeDocument/2006/math" xmlns:v="urn:schemas-microsoft-com:vml" xmlns:wp="http://schemas.openxmlformats.org/drawingml/2006/wordprocessingDrawing" xmlns:w10="urn:schemas-microsoft-com:office:word" xmlns:w="http://schemas.openxmlformats.org/wordprocessingml/2006/main" xmlns:wne="http://schemas.microsoft.com/office/word/2006/wordml" xmlns:sl="http://schemas.openxmlformats.org/schemaLibrary/2006/main" xmlns:a="http://schemas.openxmlformats.org/drawingml/2006/main" xmlns:pic="http://schemas.openxmlformats.org/drawingml/2006/picture" xmlns:c="http://schemas.openxmlformats.org/drawingml/2006/chart" xmlns:lc="http://schemas.openxmlformats.org/drawingml/2006/lockedCanvas" xmlns:dgm="http://schemas.openxmlformats.org/drawingml/2006/diagram" xmlns:wps="http://schemas.microsoft.com/office/word/2010/wordprocessingShape" xmlns:wpg="http://schemas.microsoft.com/office/word/2010/wordprocessingGroup" xmlns:w14="http://schemas.microsoft.com/office/word/2010/wordml" xmlns:w15="http://schemas.microsoft.com/office/word/2012/wordml" xmlns:w16="http://schemas.microsoft.com/office/word/2018/wordml" xmlns:w16cex="http://schemas.microsoft.com/office/word/2018/wordml/cex" xmlns:w16cid="http://schemas.microsoft.com/office/word/2016/wordml/cid" xmlns="http://schemas.microsoft.com/office/tasks/2019/documenttasks" xmlns:cr="http://schemas.microsoft.com/office/comments/2020/reactions">
   <w:body>
     <w:p>
       <w:pPr>
@@ -62,54 +62,6 @@
           <w:szCs w:val="20"/>
         </w:rPr>
       </w:pPr>
-      <w:r>
-        <w:rPr>
-          <w:rFonts w:ascii="Proxima Nova" w:cs="Proxima Nova" w:eastAsia="Proxima Nova" w:hAnsi="Proxima Nova"/>
-          <w:color w:val="666666"/>
-          <w:sz w:val="20"/>
-          <w:szCs w:val="20"/>
-        </w:rPr>
-        <w:drawing>
-          <wp:anchor allowOverlap="1" behindDoc="0" distB="114300" distT="114300" distL="114300" distR="114300" hidden="0" layoutInCell="1" locked="0" relativeHeight="0" simplePos="0">
-            <wp:simplePos x="0" y="0"/>
-            <wp:positionH relativeFrom="page">
-              <wp:posOffset>720000</wp:posOffset>
-            </wp:positionH>
-            <wp:positionV relativeFrom="page">
-              <wp:posOffset>5400000</wp:posOffset>
-            </wp:positionV>
-            <wp:extent cx="6120000" cy="723900"/>
-            <wp:effectExtent b="0" l="0" r="0" t="0"/>
-            <wp:wrapSquare wrapText="bothSides" distB="114300" distT="114300" distL="114300" distR="114300"/>
-            <wp:docPr id="8" name="image7.png"/>
-            <a:graphic>
-              <a:graphicData uri="http://schemas.openxmlformats.org/drawingml/2006/picture">
-                <pic:pic>
-                  <pic:nvPicPr>
-                    <pic:cNvPr id="0" name="image7.png"/>
-                    <pic:cNvPicPr preferRelativeResize="0"/>
-                  </pic:nvPicPr>
-                  <pic:blipFill>
-                    <a:blip r:embed="rId6"/>
-                    <a:srcRect b="0" l="0" r="0" t="0"/>
-                    <a:stretch>
-                      <a:fillRect/>
-                    </a:stretch>
-                  </pic:blipFill>
-                  <pic:spPr>
-                    <a:xfrm>
-                      <a:off x="0" y="0"/>
-                      <a:ext cx="6120000" cy="723900"/>
-                    </a:xfrm>
-                    <a:prstGeom prst="rect"/>
-                    <a:ln/>
-                  </pic:spPr>
-                </pic:pic>
-              </a:graphicData>
-            </a:graphic>
-          </wp:anchor>
-        </w:drawing>
-      </w:r>
       <w:r>
         <w:rPr>
           <w:rFonts w:ascii="Proxima Nova" w:cs="Proxima Nova" w:eastAsia="Proxima Nova" w:hAnsi="Proxima Nova"/>
@@ -130,7 +82,7 @@
                     <pic:cNvPicPr preferRelativeResize="0"/>
                   </pic:nvPicPr>
                   <pic:blipFill>
-                    <a:blip r:embed="rId7"/>
+                    <a:blip r:embed="rId6"/>
                     <a:srcRect b="0" l="0" r="0" t="0"/>
                     <a:stretch>
                       <a:fillRect/>
@@ -158,7 +110,6 @@
     </w:p>
     <w:p>
       <w:pPr>
-        <w:pageBreakBefore w:val="0"/>
         <w:widowControl w:val="1"/>
         <w:spacing w:after="0" w:before="200" w:line="300" w:lineRule="auto"/>
         <w:rPr>
@@ -170,6 +121,45 @@
       </w:pPr>
       <w:r>
         <w:rPr>
+          <w:rFonts w:ascii="Proxima Nova" w:cs="Proxima Nova" w:eastAsia="Proxima Nova" w:hAnsi="Proxima Nova"/>
+          <w:sz w:val="32"/>
+          <w:szCs w:val="32"/>
+        </w:rPr>
+        <w:drawing>
+          <wp:inline distB="114300" distT="114300" distL="114300" distR="114300">
+            <wp:extent cx="6120000" cy="444500"/>
+            <wp:effectExtent b="0" l="0" r="0" t="0"/>
+            <wp:docPr id="7" name="image1.png"/>
+            <a:graphic>
+              <a:graphicData uri="http://schemas.openxmlformats.org/drawingml/2006/picture">
+                <pic:pic>
+                  <pic:nvPicPr>
+                    <pic:cNvPr id="0" name="image1.png"/>
+                    <pic:cNvPicPr preferRelativeResize="0"/>
+                  </pic:nvPicPr>
+                  <pic:blipFill>
+                    <a:blip r:embed="rId7"/>
+                    <a:srcRect b="0" l="0" r="0" t="0"/>
+                    <a:stretch>
+                      <a:fillRect/>
+                    </a:stretch>
+                  </pic:blipFill>
+                  <pic:spPr>
+                    <a:xfrm>
+                      <a:off x="0" y="0"/>
+                      <a:ext cx="6120000" cy="444500"/>
+                    </a:xfrm>
+                    <a:prstGeom prst="rect"/>
+                    <a:ln/>
+                  </pic:spPr>
+                </pic:pic>
+              </a:graphicData>
+            </a:graphic>
+          </wp:inline>
+        </w:drawing>
+      </w:r>
+      <w:r>
+        <w:rPr>
           <w:rtl w:val="0"/>
         </w:rPr>
       </w:r>
@@ -276,50 +266,33 @@
       </w:pPr>
       <w:r>
         <w:rPr>
-          <w:rtl w:val="0"/>
-        </w:rPr>
-      </w:r>
-    </w:p>
-    <w:p>
-      <w:pPr>
-        <w:pageBreakBefore w:val="0"/>
-        <w:widowControl w:val="1"/>
-        <w:spacing w:after="0" w:before="200" w:line="300" w:lineRule="auto"/>
-        <w:rPr>
           <w:rFonts w:ascii="Proxima Nova" w:cs="Proxima Nova" w:eastAsia="Proxima Nova" w:hAnsi="Proxima Nova"/>
           <w:sz w:val="32"/>
           <w:szCs w:val="32"/>
-        </w:rPr>
-      </w:pPr>
-      <w:r>
+          <w:rtl w:val="0"/>
+        </w:rPr>
+        <w:t xml:space="preserve">Autor: Sergi García Barea</w:t>
+      </w:r>
+    </w:p>
+    <w:p>
+      <w:pPr>
+        <w:pageBreakBefore w:val="0"/>
+        <w:widowControl w:val="1"/>
+        <w:spacing w:after="0" w:before="200" w:line="300" w:lineRule="auto"/>
         <w:rPr>
           <w:rFonts w:ascii="Proxima Nova" w:cs="Proxima Nova" w:eastAsia="Proxima Nova" w:hAnsi="Proxima Nova"/>
           <w:sz w:val="32"/>
           <w:szCs w:val="32"/>
-          <w:rtl w:val="0"/>
-        </w:rPr>
-        <w:t xml:space="preserve">Autor: Sergi García Barea</w:t>
-      </w:r>
-    </w:p>
-    <w:p>
-      <w:pPr>
-        <w:pageBreakBefore w:val="0"/>
-        <w:widowControl w:val="1"/>
-        <w:spacing w:after="0" w:before="200" w:line="300" w:lineRule="auto"/>
+        </w:rPr>
+      </w:pPr>
+      <w:r>
         <w:rPr>
           <w:rFonts w:ascii="Proxima Nova" w:cs="Proxima Nova" w:eastAsia="Proxima Nova" w:hAnsi="Proxima Nova"/>
           <w:sz w:val="32"/>
           <w:szCs w:val="32"/>
-        </w:rPr>
-      </w:pPr>
-      <w:r>
-        <w:rPr>
-          <w:rFonts w:ascii="Proxima Nova" w:cs="Proxima Nova" w:eastAsia="Proxima Nova" w:hAnsi="Proxima Nova"/>
-          <w:sz w:val="32"/>
-          <w:szCs w:val="32"/>
-          <w:rtl w:val="0"/>
-        </w:rPr>
-        <w:t xml:space="preserve">Actualizado Marzo 2023</w:t>
+          <w:rtl w:val="0"/>
+        </w:rPr>
+        <w:t xml:space="preserve">Actualizado Febrero 2025</w:t>
       </w:r>
     </w:p>
     <w:p>
@@ -638,10 +611,9 @@
             <w:spacing w:before="80" w:line="240" w:lineRule="auto"/>
             <w:ind w:left="0" w:firstLine="0"/>
             <w:rPr>
-              <w:rFonts w:ascii="Verdana" w:cs="Verdana" w:eastAsia="Verdana" w:hAnsi="Verdana"/>
               <w:b w:val="1"/>
-              <w:sz w:val="16"/>
-              <w:szCs w:val="16"/>
+              <w:sz w:val="18"/>
+              <w:szCs w:val="18"/>
             </w:rPr>
           </w:pPr>
           <w:r>
@@ -651,11 +623,10 @@
           </w:r>
           <w:r>
             <w:rPr>
-              <w:rFonts w:ascii="Arial" w:cs="Arial" w:eastAsia="Arial" w:hAnsi="Arial"/>
               <w:b w:val="1"/>
               <w:smallCaps w:val="1"/>
-              <w:sz w:val="16"/>
-              <w:szCs w:val="16"/>
+              <w:sz w:val="18"/>
+              <w:szCs w:val="18"/>
               <w:rtl w:val="0"/>
             </w:rPr>
             <w:t xml:space="preserve">1. </w:t>
@@ -663,10 +634,9 @@
           <w:hyperlink w:anchor="_dbh0n1vac4c8">
             <w:r>
               <w:rPr>
-                <w:rFonts w:ascii="Verdana" w:cs="Verdana" w:eastAsia="Verdana" w:hAnsi="Verdana"/>
                 <w:b w:val="1"/>
-                <w:sz w:val="16"/>
-                <w:szCs w:val="16"/>
+                <w:sz w:val="18"/>
+                <w:szCs w:val="18"/>
                 <w:rtl w:val="0"/>
               </w:rPr>
               <w:t xml:space="preserve">Introducción</w:t>
@@ -674,10 +644,9 @@
           </w:hyperlink>
           <w:r>
             <w:rPr>
-              <w:rFonts w:ascii="Verdana" w:cs="Verdana" w:eastAsia="Verdana" w:hAnsi="Verdana"/>
               <w:b w:val="1"/>
-              <w:sz w:val="16"/>
-              <w:szCs w:val="16"/>
+              <w:sz w:val="18"/>
+              <w:szCs w:val="18"/>
               <w:rtl w:val="0"/>
             </w:rPr>
             <w:tab/>
@@ -689,10 +658,9 @@
           </w:r>
           <w:r>
             <w:rPr>
-              <w:rFonts w:ascii="Verdana" w:cs="Verdana" w:eastAsia="Verdana" w:hAnsi="Verdana"/>
               <w:b w:val="1"/>
-              <w:sz w:val="16"/>
-              <w:szCs w:val="16"/>
+              <w:sz w:val="18"/>
+              <w:szCs w:val="18"/>
               <w:rtl w:val="0"/>
             </w:rPr>
             <w:t xml:space="preserve">3</w:t>
@@ -715,19 +683,17 @@
             <w:spacing w:before="200" w:line="240" w:lineRule="auto"/>
             <w:ind w:left="0" w:firstLine="0"/>
             <w:rPr>
-              <w:rFonts w:ascii="Verdana" w:cs="Verdana" w:eastAsia="Verdana" w:hAnsi="Verdana"/>
               <w:b w:val="1"/>
-              <w:sz w:val="16"/>
-              <w:szCs w:val="16"/>
+              <w:sz w:val="18"/>
+              <w:szCs w:val="18"/>
             </w:rPr>
           </w:pPr>
           <w:r>
             <w:rPr>
-              <w:rFonts w:ascii="Arial" w:cs="Arial" w:eastAsia="Arial" w:hAnsi="Arial"/>
               <w:b w:val="1"/>
               <w:smallCaps w:val="1"/>
-              <w:sz w:val="16"/>
-              <w:szCs w:val="16"/>
+              <w:sz w:val="18"/>
+              <w:szCs w:val="18"/>
               <w:rtl w:val="0"/>
             </w:rPr>
             <w:t xml:space="preserve">2. </w:t>
@@ -735,10 +701,9 @@
           <w:hyperlink w:anchor="_vyhbfp4t666x">
             <w:r>
               <w:rPr>
-                <w:rFonts w:ascii="Verdana" w:cs="Verdana" w:eastAsia="Verdana" w:hAnsi="Verdana"/>
                 <w:b w:val="1"/>
-                <w:sz w:val="16"/>
-                <w:szCs w:val="16"/>
+                <w:sz w:val="18"/>
+                <w:szCs w:val="18"/>
                 <w:rtl w:val="0"/>
               </w:rPr>
               <w:t xml:space="preserve">Ficheros “Dockerfile” y “requirements.txt” del caso práctico</w:t>
@@ -746,10 +711,9 @@
           </w:hyperlink>
           <w:r>
             <w:rPr>
-              <w:rFonts w:ascii="Verdana" w:cs="Verdana" w:eastAsia="Verdana" w:hAnsi="Verdana"/>
               <w:b w:val="1"/>
-              <w:sz w:val="16"/>
-              <w:szCs w:val="16"/>
+              <w:sz w:val="18"/>
+              <w:szCs w:val="18"/>
               <w:rtl w:val="0"/>
             </w:rPr>
             <w:tab/>
@@ -761,10 +725,9 @@
           </w:r>
           <w:r>
             <w:rPr>
-              <w:rFonts w:ascii="Verdana" w:cs="Verdana" w:eastAsia="Verdana" w:hAnsi="Verdana"/>
               <w:b w:val="1"/>
-              <w:sz w:val="16"/>
-              <w:szCs w:val="16"/>
+              <w:sz w:val="18"/>
+              <w:szCs w:val="18"/>
               <w:rtl w:val="0"/>
             </w:rPr>
             <w:t xml:space="preserve">3</w:t>
@@ -787,19 +750,17 @@
             <w:spacing w:before="200" w:line="240" w:lineRule="auto"/>
             <w:ind w:left="0" w:firstLine="0"/>
             <w:rPr>
-              <w:rFonts w:ascii="Verdana" w:cs="Verdana" w:eastAsia="Verdana" w:hAnsi="Verdana"/>
               <w:b w:val="1"/>
-              <w:sz w:val="16"/>
-              <w:szCs w:val="16"/>
+              <w:sz w:val="18"/>
+              <w:szCs w:val="18"/>
             </w:rPr>
           </w:pPr>
           <w:r>
             <w:rPr>
-              <w:rFonts w:ascii="Arial" w:cs="Arial" w:eastAsia="Arial" w:hAnsi="Arial"/>
               <w:b w:val="1"/>
               <w:smallCaps w:val="1"/>
-              <w:sz w:val="16"/>
-              <w:szCs w:val="16"/>
+              <w:sz w:val="18"/>
+              <w:szCs w:val="18"/>
               <w:rtl w:val="0"/>
             </w:rPr>
             <w:t xml:space="preserve">3. </w:t>
@@ -807,10 +768,9 @@
           <w:hyperlink w:anchor="_ejyez7bpu11s">
             <w:r>
               <w:rPr>
-                <w:rFonts w:ascii="Verdana" w:cs="Verdana" w:eastAsia="Verdana" w:hAnsi="Verdana"/>
                 <w:b w:val="1"/>
-                <w:sz w:val="16"/>
-                <w:szCs w:val="16"/>
+                <w:sz w:val="18"/>
+                <w:szCs w:val="18"/>
                 <w:rtl w:val="0"/>
               </w:rPr>
               <w:t xml:space="preserve">Fichero “docker-compose.yml” del caso práctico</w:t>
@@ -818,10 +778,9 @@
           </w:hyperlink>
           <w:r>
             <w:rPr>
-              <w:rFonts w:ascii="Verdana" w:cs="Verdana" w:eastAsia="Verdana" w:hAnsi="Verdana"/>
               <w:b w:val="1"/>
-              <w:sz w:val="16"/>
-              <w:szCs w:val="16"/>
+              <w:sz w:val="18"/>
+              <w:szCs w:val="18"/>
               <w:rtl w:val="0"/>
             </w:rPr>
             <w:tab/>
@@ -833,10 +792,9 @@
           </w:r>
           <w:r>
             <w:rPr>
-              <w:rFonts w:ascii="Verdana" w:cs="Verdana" w:eastAsia="Verdana" w:hAnsi="Verdana"/>
               <w:b w:val="1"/>
-              <w:sz w:val="16"/>
-              <w:szCs w:val="16"/>
+              <w:sz w:val="18"/>
+              <w:szCs w:val="18"/>
               <w:rtl w:val="0"/>
             </w:rPr>
             <w:t xml:space="preserve">3</w:t>
@@ -859,19 +817,17 @@
             <w:spacing w:before="200" w:line="240" w:lineRule="auto"/>
             <w:ind w:left="0" w:firstLine="0"/>
             <w:rPr>
-              <w:rFonts w:ascii="Verdana" w:cs="Verdana" w:eastAsia="Verdana" w:hAnsi="Verdana"/>
               <w:b w:val="1"/>
-              <w:sz w:val="16"/>
-              <w:szCs w:val="16"/>
+              <w:sz w:val="18"/>
+              <w:szCs w:val="18"/>
             </w:rPr>
           </w:pPr>
           <w:r>
             <w:rPr>
-              <w:rFonts w:ascii="Arial" w:cs="Arial" w:eastAsia="Arial" w:hAnsi="Arial"/>
               <w:b w:val="1"/>
               <w:smallCaps w:val="1"/>
-              <w:sz w:val="16"/>
-              <w:szCs w:val="16"/>
+              <w:sz w:val="18"/>
+              <w:szCs w:val="18"/>
               <w:rtl w:val="0"/>
             </w:rPr>
             <w:t xml:space="preserve">4. </w:t>
@@ -879,10 +835,9 @@
           <w:hyperlink w:anchor="_3b05p2f899fh">
             <w:r>
               <w:rPr>
-                <w:rFonts w:ascii="Verdana" w:cs="Verdana" w:eastAsia="Verdana" w:hAnsi="Verdana"/>
                 <w:b w:val="1"/>
-                <w:sz w:val="16"/>
-                <w:szCs w:val="16"/>
+                <w:sz w:val="18"/>
+                <w:szCs w:val="18"/>
                 <w:rtl w:val="0"/>
               </w:rPr>
               <w:t xml:space="preserve">Paso 1: Poniendo en marcha el sistema</w:t>
@@ -890,10 +845,9 @@
           </w:hyperlink>
           <w:r>
             <w:rPr>
-              <w:rFonts w:ascii="Verdana" w:cs="Verdana" w:eastAsia="Verdana" w:hAnsi="Verdana"/>
               <w:b w:val="1"/>
-              <w:sz w:val="16"/>
-              <w:szCs w:val="16"/>
+              <w:sz w:val="18"/>
+              <w:szCs w:val="18"/>
               <w:rtl w:val="0"/>
             </w:rPr>
             <w:tab/>
@@ -905,10 +859,9 @@
           </w:r>
           <w:r>
             <w:rPr>
-              <w:rFonts w:ascii="Verdana" w:cs="Verdana" w:eastAsia="Verdana" w:hAnsi="Verdana"/>
               <w:b w:val="1"/>
-              <w:sz w:val="16"/>
-              <w:szCs w:val="16"/>
+              <w:sz w:val="18"/>
+              <w:szCs w:val="18"/>
               <w:rtl w:val="0"/>
             </w:rPr>
             <w:t xml:space="preserve">4</w:t>
@@ -931,19 +884,17 @@
             <w:spacing w:before="200" w:line="240" w:lineRule="auto"/>
             <w:ind w:left="0" w:firstLine="0"/>
             <w:rPr>
-              <w:rFonts w:ascii="Verdana" w:cs="Verdana" w:eastAsia="Verdana" w:hAnsi="Verdana"/>
               <w:b w:val="1"/>
-              <w:sz w:val="16"/>
-              <w:szCs w:val="16"/>
+              <w:sz w:val="18"/>
+              <w:szCs w:val="18"/>
             </w:rPr>
           </w:pPr>
           <w:r>
             <w:rPr>
-              <w:rFonts w:ascii="Arial" w:cs="Arial" w:eastAsia="Arial" w:hAnsi="Arial"/>
               <w:b w:val="1"/>
               <w:smallCaps w:val="1"/>
-              <w:sz w:val="16"/>
-              <w:szCs w:val="16"/>
+              <w:sz w:val="18"/>
+              <w:szCs w:val="18"/>
               <w:rtl w:val="0"/>
             </w:rPr>
             <w:t xml:space="preserve">5. </w:t>
@@ -951,10 +902,9 @@
           <w:hyperlink w:anchor="_af8o4jtq1igj">
             <w:r>
               <w:rPr>
-                <w:rFonts w:ascii="Verdana" w:cs="Verdana" w:eastAsia="Verdana" w:hAnsi="Verdana"/>
                 <w:b w:val="1"/>
-                <w:sz w:val="16"/>
-                <w:szCs w:val="16"/>
+                <w:sz w:val="18"/>
+                <w:szCs w:val="18"/>
                 <w:rtl w:val="0"/>
               </w:rPr>
               <w:t xml:space="preserve">Paso 2: Creando proyecto Django y conectando a la base de datos</w:t>
@@ -962,10 +912,9 @@
           </w:hyperlink>
           <w:r>
             <w:rPr>
-              <w:rFonts w:ascii="Verdana" w:cs="Verdana" w:eastAsia="Verdana" w:hAnsi="Verdana"/>
               <w:b w:val="1"/>
-              <w:sz w:val="16"/>
-              <w:szCs w:val="16"/>
+              <w:sz w:val="18"/>
+              <w:szCs w:val="18"/>
               <w:rtl w:val="0"/>
             </w:rPr>
             <w:tab/>
@@ -977,10 +926,9 @@
           </w:r>
           <w:r>
             <w:rPr>
-              <w:rFonts w:ascii="Verdana" w:cs="Verdana" w:eastAsia="Verdana" w:hAnsi="Verdana"/>
               <w:b w:val="1"/>
-              <w:sz w:val="16"/>
-              <w:szCs w:val="16"/>
+              <w:sz w:val="18"/>
+              <w:szCs w:val="18"/>
               <w:rtl w:val="0"/>
             </w:rPr>
             <w:t xml:space="preserve">5</w:t>
@@ -1003,19 +951,17 @@
             <w:spacing w:before="200" w:line="240" w:lineRule="auto"/>
             <w:ind w:left="0" w:firstLine="0"/>
             <w:rPr>
-              <w:rFonts w:ascii="Verdana" w:cs="Verdana" w:eastAsia="Verdana" w:hAnsi="Verdana"/>
               <w:b w:val="1"/>
-              <w:sz w:val="16"/>
-              <w:szCs w:val="16"/>
+              <w:sz w:val="18"/>
+              <w:szCs w:val="18"/>
             </w:rPr>
           </w:pPr>
           <w:r>
             <w:rPr>
-              <w:rFonts w:ascii="Arial" w:cs="Arial" w:eastAsia="Arial" w:hAnsi="Arial"/>
               <w:b w:val="1"/>
               <w:smallCaps w:val="1"/>
-              <w:sz w:val="16"/>
-              <w:szCs w:val="16"/>
+              <w:sz w:val="18"/>
+              <w:szCs w:val="18"/>
               <w:rtl w:val="0"/>
             </w:rPr>
             <w:t xml:space="preserve">6. </w:t>
@@ -1023,10 +969,9 @@
           <w:hyperlink w:anchor="_z42tus8s8rh0">
             <w:r>
               <w:rPr>
-                <w:rFonts w:ascii="Verdana" w:cs="Verdana" w:eastAsia="Verdana" w:hAnsi="Verdana"/>
                 <w:b w:val="1"/>
-                <w:sz w:val="16"/>
-                <w:szCs w:val="16"/>
+                <w:sz w:val="18"/>
+                <w:szCs w:val="18"/>
                 <w:rtl w:val="0"/>
               </w:rPr>
               <w:t xml:space="preserve">Paso 3: Reiniciando el sistema</w:t>
@@ -1034,10 +979,9 @@
           </w:hyperlink>
           <w:r>
             <w:rPr>
-              <w:rFonts w:ascii="Verdana" w:cs="Verdana" w:eastAsia="Verdana" w:hAnsi="Verdana"/>
               <w:b w:val="1"/>
-              <w:sz w:val="16"/>
-              <w:szCs w:val="16"/>
+              <w:sz w:val="18"/>
+              <w:szCs w:val="18"/>
               <w:rtl w:val="0"/>
             </w:rPr>
             <w:tab/>
@@ -1049,10 +993,9 @@
           </w:r>
           <w:r>
             <w:rPr>
-              <w:rFonts w:ascii="Verdana" w:cs="Verdana" w:eastAsia="Verdana" w:hAnsi="Verdana"/>
               <w:b w:val="1"/>
-              <w:sz w:val="16"/>
-              <w:szCs w:val="16"/>
+              <w:sz w:val="18"/>
+              <w:szCs w:val="18"/>
               <w:rtl w:val="0"/>
             </w:rPr>
             <w:t xml:space="preserve">5</w:t>
@@ -1075,19 +1018,17 @@
             <w:spacing w:after="80" w:before="200" w:line="240" w:lineRule="auto"/>
             <w:ind w:left="0" w:firstLine="0"/>
             <w:rPr>
-              <w:rFonts w:ascii="Verdana" w:cs="Verdana" w:eastAsia="Verdana" w:hAnsi="Verdana"/>
               <w:b w:val="1"/>
-              <w:sz w:val="16"/>
-              <w:szCs w:val="16"/>
+              <w:sz w:val="18"/>
+              <w:szCs w:val="18"/>
             </w:rPr>
           </w:pPr>
           <w:r>
             <w:rPr>
-              <w:rFonts w:ascii="Arial" w:cs="Arial" w:eastAsia="Arial" w:hAnsi="Arial"/>
               <w:b w:val="1"/>
               <w:smallCaps w:val="1"/>
-              <w:sz w:val="16"/>
-              <w:szCs w:val="16"/>
+              <w:sz w:val="18"/>
+              <w:szCs w:val="18"/>
               <w:rtl w:val="0"/>
             </w:rPr>
             <w:t xml:space="preserve">7. </w:t>
@@ -1095,10 +1036,9 @@
           <w:hyperlink w:anchor="_aktea99seyu7">
             <w:r>
               <w:rPr>
-                <w:rFonts w:ascii="Verdana" w:cs="Verdana" w:eastAsia="Verdana" w:hAnsi="Verdana"/>
                 <w:b w:val="1"/>
-                <w:sz w:val="16"/>
-                <w:szCs w:val="16"/>
+                <w:sz w:val="18"/>
+                <w:szCs w:val="18"/>
                 <w:rtl w:val="0"/>
               </w:rPr>
               <w:t xml:space="preserve">Bibliografía</w:t>
@@ -1106,10 +1046,9 @@
           </w:hyperlink>
           <w:r>
             <w:rPr>
-              <w:rFonts w:ascii="Verdana" w:cs="Verdana" w:eastAsia="Verdana" w:hAnsi="Verdana"/>
               <w:b w:val="1"/>
-              <w:sz w:val="16"/>
-              <w:szCs w:val="16"/>
+              <w:sz w:val="18"/>
+              <w:szCs w:val="18"/>
               <w:rtl w:val="0"/>
             </w:rPr>
             <w:tab/>
@@ -1121,10 +1060,9 @@
           </w:r>
           <w:r>
             <w:rPr>
-              <w:rFonts w:ascii="Verdana" w:cs="Verdana" w:eastAsia="Verdana" w:hAnsi="Verdana"/>
               <w:b w:val="1"/>
-              <w:sz w:val="16"/>
-              <w:szCs w:val="16"/>
+              <w:sz w:val="18"/>
+              <w:szCs w:val="18"/>
               <w:rtl w:val="0"/>
             </w:rPr>
             <w:t xml:space="preserve">7</w:t>
@@ -1216,7 +1154,7 @@
         <w:pageBreakBefore w:val="0"/>
         <w:numPr>
           <w:ilvl w:val="0"/>
-          <w:numId w:val="3"/>
+          <w:numId w:val="1"/>
         </w:numPr>
         <w:ind w:left="432"/>
         <w:rPr>
@@ -1253,7 +1191,7 @@
         <w:pageBreakBefore w:val="0"/>
         <w:numPr>
           <w:ilvl w:val="0"/>
-          <w:numId w:val="3"/>
+          <w:numId w:val="1"/>
         </w:numPr>
         <w:ind w:left="432"/>
         <w:jc w:val="both"/>
@@ -1817,7 +1755,7 @@
         <w:pageBreakBefore w:val="0"/>
         <w:numPr>
           <w:ilvl w:val="0"/>
-          <w:numId w:val="3"/>
+          <w:numId w:val="1"/>
         </w:numPr>
         <w:ind w:left="432"/>
         <w:jc w:val="both"/>
@@ -2478,7 +2416,7 @@
         <w:pageBreakBefore w:val="0"/>
         <w:numPr>
           <w:ilvl w:val="0"/>
-          <w:numId w:val="1"/>
+          <w:numId w:val="2"/>
         </w:numPr>
         <w:spacing w:after="0" w:afterAutospacing="0"/>
         <w:ind w:left="720" w:hanging="360"/>
@@ -2498,7 +2436,7 @@
         <w:pageBreakBefore w:val="0"/>
         <w:numPr>
           <w:ilvl w:val="0"/>
-          <w:numId w:val="1"/>
+          <w:numId w:val="2"/>
         </w:numPr>
         <w:spacing w:after="0" w:afterAutospacing="0" w:before="0" w:beforeAutospacing="0"/>
         <w:ind w:left="720" w:hanging="360"/>
@@ -2546,7 +2484,7 @@
         <w:pageBreakBefore w:val="0"/>
         <w:numPr>
           <w:ilvl w:val="0"/>
-          <w:numId w:val="1"/>
+          <w:numId w:val="2"/>
         </w:numPr>
         <w:spacing w:after="0" w:afterAutospacing="0" w:before="0" w:beforeAutospacing="0"/>
         <w:ind w:left="720" w:hanging="360"/>
@@ -2580,7 +2518,7 @@
         <w:pageBreakBefore w:val="0"/>
         <w:numPr>
           <w:ilvl w:val="1"/>
-          <w:numId w:val="1"/>
+          <w:numId w:val="2"/>
         </w:numPr>
         <w:spacing w:after="0" w:afterAutospacing="0" w:before="0" w:beforeAutospacing="0"/>
         <w:ind w:left="1440" w:hanging="360"/>
@@ -2614,7 +2552,7 @@
         <w:pageBreakBefore w:val="0"/>
         <w:numPr>
           <w:ilvl w:val="1"/>
-          <w:numId w:val="1"/>
+          <w:numId w:val="2"/>
         </w:numPr>
         <w:ind w:left="1440" w:hanging="360"/>
       </w:pPr>
@@ -2644,7 +2582,7 @@
         <w:pageBreakBefore w:val="0"/>
         <w:numPr>
           <w:ilvl w:val="1"/>
-          <w:numId w:val="1"/>
+          <w:numId w:val="2"/>
         </w:numPr>
         <w:ind w:left="1440" w:hanging="360"/>
         <w:rPr>
@@ -2691,7 +2629,7 @@
         <w:pageBreakBefore w:val="0"/>
         <w:numPr>
           <w:ilvl w:val="1"/>
-          <w:numId w:val="1"/>
+          <w:numId w:val="2"/>
         </w:numPr>
         <w:ind w:left="1440" w:hanging="360"/>
         <w:rPr>
@@ -2722,7 +2660,7 @@
         <w:pageBreakBefore w:val="0"/>
         <w:numPr>
           <w:ilvl w:val="0"/>
-          <w:numId w:val="3"/>
+          <w:numId w:val="1"/>
         </w:numPr>
         <w:ind w:left="432"/>
         <w:jc w:val="both"/>
@@ -2845,12 +2783,12 @@
           <wp:inline distB="114300" distT="114300" distL="114300" distR="114300">
             <wp:extent cx="6120000" cy="850900"/>
             <wp:effectExtent b="0" l="0" r="0" t="0"/>
-            <wp:docPr id="2" name="image3.png"/>
+            <wp:docPr id="2" name="image9.png"/>
             <a:graphic>
               <a:graphicData uri="http://schemas.openxmlformats.org/drawingml/2006/picture">
                 <pic:pic>
                   <pic:nvPicPr>
-                    <pic:cNvPr id="0" name="image3.png"/>
+                    <pic:cNvPr id="0" name="image9.png"/>
                     <pic:cNvPicPr preferRelativeResize="0"/>
                   </pic:nvPicPr>
                   <pic:blipFill>
@@ -2983,12 +2921,12 @@
           <wp:inline distB="114300" distT="114300" distL="114300" distR="114300">
             <wp:extent cx="6120000" cy="749300"/>
             <wp:effectExtent b="0" l="0" r="0" t="0"/>
-            <wp:docPr id="10" name="image5.png"/>
+            <wp:docPr id="10" name="image4.png"/>
             <a:graphic>
               <a:graphicData uri="http://schemas.openxmlformats.org/drawingml/2006/picture">
                 <pic:pic>
                   <pic:nvPicPr>
-                    <pic:cNvPr id="0" name="image5.png"/>
+                    <pic:cNvPr id="0" name="image4.png"/>
                     <pic:cNvPicPr preferRelativeResize="0"/>
                   </pic:nvPicPr>
                   <pic:blipFill>
@@ -3190,12 +3128,12 @@
           <wp:inline distB="114300" distT="114300" distL="114300" distR="114300">
             <wp:extent cx="4781550" cy="695325"/>
             <wp:effectExtent b="0" l="0" r="0" t="0"/>
-            <wp:docPr id="5" name="image8.png"/>
+            <wp:docPr id="5" name="image3.png"/>
             <a:graphic>
               <a:graphicData uri="http://schemas.openxmlformats.org/drawingml/2006/picture">
                 <pic:pic>
                   <pic:nvPicPr>
-                    <pic:cNvPr id="0" name="image8.png"/>
+                    <pic:cNvPr id="0" name="image3.png"/>
                     <pic:cNvPicPr preferRelativeResize="0"/>
                   </pic:nvPicPr>
                   <pic:blipFill>
@@ -3231,7 +3169,7 @@
         <w:pageBreakBefore w:val="0"/>
         <w:numPr>
           <w:ilvl w:val="0"/>
-          <w:numId w:val="3"/>
+          <w:numId w:val="1"/>
         </w:numPr>
         <w:ind w:left="432"/>
         <w:jc w:val="both"/>
@@ -3376,7 +3314,7 @@
         <w:pageBreakBefore w:val="0"/>
         <w:numPr>
           <w:ilvl w:val="0"/>
-          <w:numId w:val="2"/>
+          <w:numId w:val="3"/>
         </w:numPr>
         <w:spacing w:after="0" w:afterAutospacing="0"/>
         <w:ind w:left="720" w:hanging="360"/>
@@ -3410,7 +3348,7 @@
         <w:pageBreakBefore w:val="0"/>
         <w:numPr>
           <w:ilvl w:val="0"/>
-          <w:numId w:val="2"/>
+          <w:numId w:val="3"/>
         </w:numPr>
         <w:spacing w:after="0" w:afterAutospacing="0" w:before="0" w:beforeAutospacing="0"/>
         <w:ind w:left="720" w:hanging="360"/>
@@ -3444,7 +3382,7 @@
         <w:pageBreakBefore w:val="0"/>
         <w:numPr>
           <w:ilvl w:val="0"/>
-          <w:numId w:val="2"/>
+          <w:numId w:val="3"/>
         </w:numPr>
         <w:spacing w:before="0" w:beforeAutospacing="0"/>
         <w:ind w:left="720" w:hanging="360"/>
@@ -3552,12 +3490,12 @@
           <wp:inline distB="114300" distT="114300" distL="114300" distR="114300">
             <wp:extent cx="6120000" cy="495300"/>
             <wp:effectExtent b="0" l="0" r="0" t="0"/>
-            <wp:docPr id="7" name="image2.png"/>
+            <wp:docPr id="8" name="image6.png"/>
             <a:graphic>
               <a:graphicData uri="http://schemas.openxmlformats.org/drawingml/2006/picture">
                 <pic:pic>
                   <pic:nvPicPr>
-                    <pic:cNvPr id="0" name="image2.png"/>
+                    <pic:cNvPr id="0" name="image6.png"/>
                     <pic:cNvPicPr preferRelativeResize="0"/>
                   </pic:nvPicPr>
                   <pic:blipFill>
@@ -3605,7 +3543,7 @@
         <w:pageBreakBefore w:val="0"/>
         <w:numPr>
           <w:ilvl w:val="0"/>
-          <w:numId w:val="3"/>
+          <w:numId w:val="1"/>
         </w:numPr>
         <w:ind w:left="432"/>
         <w:jc w:val="both"/>
@@ -3729,12 +3667,12 @@
           <wp:inline distB="114300" distT="114300" distL="114300" distR="114300">
             <wp:extent cx="6120000" cy="469900"/>
             <wp:effectExtent b="0" l="0" r="0" t="0"/>
-            <wp:docPr id="6" name="image4.png"/>
+            <wp:docPr id="6" name="image7.png"/>
             <a:graphic>
               <a:graphicData uri="http://schemas.openxmlformats.org/drawingml/2006/picture">
                 <pic:pic>
                   <pic:nvPicPr>
-                    <pic:cNvPr id="0" name="image4.png"/>
+                    <pic:cNvPr id="0" name="image7.png"/>
                     <pic:cNvPicPr preferRelativeResize="0"/>
                   </pic:nvPicPr>
                   <pic:blipFill>
@@ -4861,12 +4799,12 @@
           <wp:inline distB="114300" distT="114300" distL="114300" distR="114300">
             <wp:extent cx="6120000" cy="749300"/>
             <wp:effectExtent b="0" l="0" r="0" t="0"/>
-            <wp:docPr id="3" name="image6.png"/>
+            <wp:docPr id="3" name="image8.png"/>
             <a:graphic>
               <a:graphicData uri="http://schemas.openxmlformats.org/drawingml/2006/picture">
                 <pic:pic>
                   <pic:nvPicPr>
-                    <pic:cNvPr id="0" name="image6.png"/>
+                    <pic:cNvPr id="0" name="image8.png"/>
                     <pic:cNvPicPr preferRelativeResize="0"/>
                   </pic:nvPicPr>
                   <pic:blipFill>
@@ -4946,12 +4884,12 @@
           <wp:inline distB="114300" distT="114300" distL="114300" distR="114300">
             <wp:extent cx="6120000" cy="3517900"/>
             <wp:effectExtent b="0" l="0" r="0" t="0"/>
-            <wp:docPr id="1" name="image9.png"/>
+            <wp:docPr id="1" name="image5.png"/>
             <a:graphic>
               <a:graphicData uri="http://schemas.openxmlformats.org/drawingml/2006/picture">
                 <pic:pic>
                   <pic:nvPicPr>
-                    <pic:cNvPr id="0" name="image9.png"/>
+                    <pic:cNvPr id="0" name="image5.png"/>
                     <pic:cNvPicPr preferRelativeResize="0"/>
                   </pic:nvPicPr>
                   <pic:blipFill>
@@ -5038,7 +4976,7 @@
         <w:pageBreakBefore w:val="0"/>
         <w:numPr>
           <w:ilvl w:val="0"/>
-          <w:numId w:val="3"/>
+          <w:numId w:val="1"/>
         </w:numPr>
         <w:ind w:left="432"/>
         <w:jc w:val="both"/>
@@ -5134,7 +5072,7 @@
 </file>
 
 <file path=word/footer1.xml><?xml version="1.0" encoding="utf-8"?>
-<w:ftr xmlns:mc="http://schemas.openxmlformats.org/markup-compatibility/2006" xmlns:o="urn:schemas-microsoft-com:office:office" xmlns:r="http://schemas.openxmlformats.org/officeDocument/2006/relationships" xmlns:m="http://schemas.openxmlformats.org/officeDocument/2006/math" xmlns:v="urn:schemas-microsoft-com:vml" xmlns:wp="http://schemas.openxmlformats.org/drawingml/2006/wordprocessingDrawing" xmlns:w10="urn:schemas-microsoft-com:office:word" xmlns:w="http://schemas.openxmlformats.org/wordprocessingml/2006/main" xmlns:wne="http://schemas.microsoft.com/office/word/2006/wordml" xmlns:sl="http://schemas.openxmlformats.org/schemaLibrary/2006/main" xmlns:a="http://schemas.openxmlformats.org/drawingml/2006/main" xmlns:pic="http://schemas.openxmlformats.org/drawingml/2006/picture" xmlns:c="http://schemas.openxmlformats.org/drawingml/2006/chart" xmlns:lc="http://schemas.openxmlformats.org/drawingml/2006/lockedCanvas" xmlns:dgm="http://schemas.openxmlformats.org/drawingml/2006/diagram" xmlns:wps="http://schemas.microsoft.com/office/word/2010/wordprocessingShape" xmlns:wpg="http://schemas.microsoft.com/office/word/2010/wordprocessingGroup" xmlns:w14="http://schemas.microsoft.com/office/word/2010/wordml" xmlns:w15="http://schemas.microsoft.com/office/word/2012/wordml">
+<w:ftr xmlns:mc="http://schemas.openxmlformats.org/markup-compatibility/2006" xmlns:o="urn:schemas-microsoft-com:office:office" xmlns:r="http://schemas.openxmlformats.org/officeDocument/2006/relationships" xmlns:m="http://schemas.openxmlformats.org/officeDocument/2006/math" xmlns:v="urn:schemas-microsoft-com:vml" xmlns:wp="http://schemas.openxmlformats.org/drawingml/2006/wordprocessingDrawing" xmlns:w10="urn:schemas-microsoft-com:office:word" xmlns:w="http://schemas.openxmlformats.org/wordprocessingml/2006/main" xmlns:wne="http://schemas.microsoft.com/office/word/2006/wordml" xmlns:sl="http://schemas.openxmlformats.org/schemaLibrary/2006/main" xmlns:a="http://schemas.openxmlformats.org/drawingml/2006/main" xmlns:pic="http://schemas.openxmlformats.org/drawingml/2006/picture" xmlns:c="http://schemas.openxmlformats.org/drawingml/2006/chart" xmlns:lc="http://schemas.openxmlformats.org/drawingml/2006/lockedCanvas" xmlns:dgm="http://schemas.openxmlformats.org/drawingml/2006/diagram" xmlns:wps="http://schemas.microsoft.com/office/word/2010/wordprocessingShape" xmlns:wpg="http://schemas.microsoft.com/office/word/2010/wordprocessingGroup" xmlns:w14="http://schemas.microsoft.com/office/word/2010/wordml" xmlns:w15="http://schemas.microsoft.com/office/word/2012/wordml" xmlns:w16="http://schemas.microsoft.com/office/word/2018/wordml" xmlns:w16cex="http://schemas.microsoft.com/office/word/2018/wordml/cex" xmlns:w16cid="http://schemas.microsoft.com/office/word/2016/wordml/cid" xmlns="http://schemas.microsoft.com/office/tasks/2019/documenttasks" xmlns:cr="http://schemas.microsoft.com/office/comments/2020/reactions">
   <w:p>
     <w:pPr>
       <w:pageBreakBefore w:val="0"/>
@@ -5150,7 +5088,7 @@
 </file>
 
 <file path=word/footer2.xml><?xml version="1.0" encoding="utf-8"?>
-<w:ftr xmlns:mc="http://schemas.openxmlformats.org/markup-compatibility/2006" xmlns:o="urn:schemas-microsoft-com:office:office" xmlns:r="http://schemas.openxmlformats.org/officeDocument/2006/relationships" xmlns:m="http://schemas.openxmlformats.org/officeDocument/2006/math" xmlns:v="urn:schemas-microsoft-com:vml" xmlns:wp="http://schemas.openxmlformats.org/drawingml/2006/wordprocessingDrawing" xmlns:w10="urn:schemas-microsoft-com:office:word" xmlns:w="http://schemas.openxmlformats.org/wordprocessingml/2006/main" xmlns:wne="http://schemas.microsoft.com/office/word/2006/wordml" xmlns:sl="http://schemas.openxmlformats.org/schemaLibrary/2006/main" xmlns:a="http://schemas.openxmlformats.org/drawingml/2006/main" xmlns:pic="http://schemas.openxmlformats.org/drawingml/2006/picture" xmlns:c="http://schemas.openxmlformats.org/drawingml/2006/chart" xmlns:lc="http://schemas.openxmlformats.org/drawingml/2006/lockedCanvas" xmlns:dgm="http://schemas.openxmlformats.org/drawingml/2006/diagram" xmlns:wps="http://schemas.microsoft.com/office/word/2010/wordprocessingShape" xmlns:wpg="http://schemas.microsoft.com/office/word/2010/wordprocessingGroup" xmlns:w14="http://schemas.microsoft.com/office/word/2010/wordml" xmlns:w15="http://schemas.microsoft.com/office/word/2012/wordml">
+<w:ftr xmlns:mc="http://schemas.openxmlformats.org/markup-compatibility/2006" xmlns:o="urn:schemas-microsoft-com:office:office" xmlns:r="http://schemas.openxmlformats.org/officeDocument/2006/relationships" xmlns:m="http://schemas.openxmlformats.org/officeDocument/2006/math" xmlns:v="urn:schemas-microsoft-com:vml" xmlns:wp="http://schemas.openxmlformats.org/drawingml/2006/wordprocessingDrawing" xmlns:w10="urn:schemas-microsoft-com:office:word" xmlns:w="http://schemas.openxmlformats.org/wordprocessingml/2006/main" xmlns:wne="http://schemas.microsoft.com/office/word/2006/wordml" xmlns:sl="http://schemas.openxmlformats.org/schemaLibrary/2006/main" xmlns:a="http://schemas.openxmlformats.org/drawingml/2006/main" xmlns:pic="http://schemas.openxmlformats.org/drawingml/2006/picture" xmlns:c="http://schemas.openxmlformats.org/drawingml/2006/chart" xmlns:lc="http://schemas.openxmlformats.org/drawingml/2006/lockedCanvas" xmlns:dgm="http://schemas.openxmlformats.org/drawingml/2006/diagram" xmlns:wps="http://schemas.microsoft.com/office/word/2010/wordprocessingShape" xmlns:wpg="http://schemas.microsoft.com/office/word/2010/wordprocessingGroup" xmlns:w14="http://schemas.microsoft.com/office/word/2010/wordml" xmlns:w15="http://schemas.microsoft.com/office/word/2012/wordml" xmlns:w16="http://schemas.microsoft.com/office/word/2018/wordml" xmlns:w16cex="http://schemas.microsoft.com/office/word/2018/wordml/cex" xmlns:w16cid="http://schemas.microsoft.com/office/word/2016/wordml/cid" xmlns="http://schemas.microsoft.com/office/tasks/2019/documenttasks" xmlns:cr="http://schemas.microsoft.com/office/comments/2020/reactions">
   <w:p>
     <w:pPr>
       <w:pageBreakBefore w:val="0"/>
@@ -5219,7 +5157,7 @@
 </file>
 
 <file path=word/header1.xml><?xml version="1.0" encoding="utf-8"?>
-<w:hdr xmlns:mc="http://schemas.openxmlformats.org/markup-compatibility/2006" xmlns:o="urn:schemas-microsoft-com:office:office" xmlns:r="http://schemas.openxmlformats.org/officeDocument/2006/relationships" xmlns:m="http://schemas.openxmlformats.org/officeDocument/2006/math" xmlns:v="urn:schemas-microsoft-com:vml" xmlns:wp="http://schemas.openxmlformats.org/drawingml/2006/wordprocessingDrawing" xmlns:w10="urn:schemas-microsoft-com:office:word" xmlns:w="http://schemas.openxmlformats.org/wordprocessingml/2006/main" xmlns:wne="http://schemas.microsoft.com/office/word/2006/wordml" xmlns:sl="http://schemas.openxmlformats.org/schemaLibrary/2006/main" xmlns:a="http://schemas.openxmlformats.org/drawingml/2006/main" xmlns:pic="http://schemas.openxmlformats.org/drawingml/2006/picture" xmlns:c="http://schemas.openxmlformats.org/drawingml/2006/chart" xmlns:lc="http://schemas.openxmlformats.org/drawingml/2006/lockedCanvas" xmlns:dgm="http://schemas.openxmlformats.org/drawingml/2006/diagram" xmlns:wps="http://schemas.microsoft.com/office/word/2010/wordprocessingShape" xmlns:wpg="http://schemas.microsoft.com/office/word/2010/wordprocessingGroup" xmlns:w14="http://schemas.microsoft.com/office/word/2010/wordml" xmlns:w15="http://schemas.microsoft.com/office/word/2012/wordml">
+<w:hdr xmlns:mc="http://schemas.openxmlformats.org/markup-compatibility/2006" xmlns:o="urn:schemas-microsoft-com:office:office" xmlns:r="http://schemas.openxmlformats.org/officeDocument/2006/relationships" xmlns:m="http://schemas.openxmlformats.org/officeDocument/2006/math" xmlns:v="urn:schemas-microsoft-com:vml" xmlns:wp="http://schemas.openxmlformats.org/drawingml/2006/wordprocessingDrawing" xmlns:w10="urn:schemas-microsoft-com:office:word" xmlns:w="http://schemas.openxmlformats.org/wordprocessingml/2006/main" xmlns:wne="http://schemas.microsoft.com/office/word/2006/wordml" xmlns:sl="http://schemas.openxmlformats.org/schemaLibrary/2006/main" xmlns:a="http://schemas.openxmlformats.org/drawingml/2006/main" xmlns:pic="http://schemas.openxmlformats.org/drawingml/2006/picture" xmlns:c="http://schemas.openxmlformats.org/drawingml/2006/chart" xmlns:lc="http://schemas.openxmlformats.org/drawingml/2006/lockedCanvas" xmlns:dgm="http://schemas.openxmlformats.org/drawingml/2006/diagram" xmlns:wps="http://schemas.microsoft.com/office/word/2010/wordprocessingShape" xmlns:wpg="http://schemas.microsoft.com/office/word/2010/wordprocessingGroup" xmlns:w14="http://schemas.microsoft.com/office/word/2010/wordml" xmlns:w15="http://schemas.microsoft.com/office/word/2012/wordml" xmlns:w16="http://schemas.microsoft.com/office/word/2018/wordml" xmlns:w16cex="http://schemas.microsoft.com/office/word/2018/wordml/cex" xmlns:w16cid="http://schemas.microsoft.com/office/word/2016/wordml/cid" xmlns="http://schemas.microsoft.com/office/tasks/2019/documenttasks" xmlns:cr="http://schemas.microsoft.com/office/comments/2020/reactions">
   <w:p>
     <w:pPr>
       <w:pageBreakBefore w:val="0"/>
@@ -5311,7 +5249,7 @@
 </file>
 
 <file path=word/header2.xml><?xml version="1.0" encoding="utf-8"?>
-<w:hdr xmlns:mc="http://schemas.openxmlformats.org/markup-compatibility/2006" xmlns:o="urn:schemas-microsoft-com:office:office" xmlns:r="http://schemas.openxmlformats.org/officeDocument/2006/relationships" xmlns:m="http://schemas.openxmlformats.org/officeDocument/2006/math" xmlns:v="urn:schemas-microsoft-com:vml" xmlns:wp="http://schemas.openxmlformats.org/drawingml/2006/wordprocessingDrawing" xmlns:w10="urn:schemas-microsoft-com:office:word" xmlns:w="http://schemas.openxmlformats.org/wordprocessingml/2006/main" xmlns:wne="http://schemas.microsoft.com/office/word/2006/wordml" xmlns:sl="http://schemas.openxmlformats.org/schemaLibrary/2006/main" xmlns:a="http://schemas.openxmlformats.org/drawingml/2006/main" xmlns:pic="http://schemas.openxmlformats.org/drawingml/2006/picture" xmlns:c="http://schemas.openxmlformats.org/drawingml/2006/chart" xmlns:lc="http://schemas.openxmlformats.org/drawingml/2006/lockedCanvas" xmlns:dgm="http://schemas.openxmlformats.org/drawingml/2006/diagram" xmlns:wps="http://schemas.microsoft.com/office/word/2010/wordprocessingShape" xmlns:wpg="http://schemas.microsoft.com/office/word/2010/wordprocessingGroup" xmlns:w14="http://schemas.microsoft.com/office/word/2010/wordml" xmlns:w15="http://schemas.microsoft.com/office/word/2012/wordml">
+<w:hdr xmlns:mc="http://schemas.openxmlformats.org/markup-compatibility/2006" xmlns:o="urn:schemas-microsoft-com:office:office" xmlns:r="http://schemas.openxmlformats.org/officeDocument/2006/relationships" xmlns:m="http://schemas.openxmlformats.org/officeDocument/2006/math" xmlns:v="urn:schemas-microsoft-com:vml" xmlns:wp="http://schemas.openxmlformats.org/drawingml/2006/wordprocessingDrawing" xmlns:w10="urn:schemas-microsoft-com:office:word" xmlns:w="http://schemas.openxmlformats.org/wordprocessingml/2006/main" xmlns:wne="http://schemas.microsoft.com/office/word/2006/wordml" xmlns:sl="http://schemas.openxmlformats.org/schemaLibrary/2006/main" xmlns:a="http://schemas.openxmlformats.org/drawingml/2006/main" xmlns:pic="http://schemas.openxmlformats.org/drawingml/2006/picture" xmlns:c="http://schemas.openxmlformats.org/drawingml/2006/chart" xmlns:lc="http://schemas.openxmlformats.org/drawingml/2006/lockedCanvas" xmlns:dgm="http://schemas.openxmlformats.org/drawingml/2006/diagram" xmlns:wps="http://schemas.microsoft.com/office/word/2010/wordprocessingShape" xmlns:wpg="http://schemas.microsoft.com/office/word/2010/wordprocessingGroup" xmlns:w14="http://schemas.microsoft.com/office/word/2010/wordml" xmlns:w15="http://schemas.microsoft.com/office/word/2012/wordml" xmlns:w16="http://schemas.microsoft.com/office/word/2018/wordml" xmlns:w16cex="http://schemas.microsoft.com/office/word/2018/wordml/cex" xmlns:w16cid="http://schemas.microsoft.com/office/word/2016/wordml/cid" xmlns="http://schemas.microsoft.com/office/tasks/2019/documenttasks" xmlns:cr="http://schemas.microsoft.com/office/comments/2020/reactions">
   <w:p>
     <w:pPr>
       <w:pageBreakBefore w:val="0"/>
@@ -5327,8 +5265,100 @@
 </file>
 
 <file path=word/numbering.xml><?xml version="1.0" encoding="utf-8"?>
-<w:numbering xmlns:mc="http://schemas.openxmlformats.org/markup-compatibility/2006" xmlns:o="urn:schemas-microsoft-com:office:office" xmlns:r="http://schemas.openxmlformats.org/officeDocument/2006/relationships" xmlns:m="http://schemas.openxmlformats.org/officeDocument/2006/math" xmlns:v="urn:schemas-microsoft-com:vml" xmlns:wp="http://schemas.openxmlformats.org/drawingml/2006/wordprocessingDrawing" xmlns:w10="urn:schemas-microsoft-com:office:word" xmlns:w="http://schemas.openxmlformats.org/wordprocessingml/2006/main" xmlns:wne="http://schemas.microsoft.com/office/word/2006/wordml" xmlns:sl="http://schemas.openxmlformats.org/schemaLibrary/2006/main" xmlns:a="http://schemas.openxmlformats.org/drawingml/2006/main" xmlns:pic="http://schemas.openxmlformats.org/drawingml/2006/picture" xmlns:c="http://schemas.openxmlformats.org/drawingml/2006/chart" xmlns:lc="http://schemas.openxmlformats.org/drawingml/2006/lockedCanvas" xmlns:dgm="http://schemas.openxmlformats.org/drawingml/2006/diagram" xmlns:wps="http://schemas.microsoft.com/office/word/2010/wordprocessingShape" xmlns:wpg="http://schemas.microsoft.com/office/word/2010/wordprocessingGroup" xmlns:w14="http://schemas.microsoft.com/office/word/2010/wordml" xmlns:w15="http://schemas.microsoft.com/office/word/2012/wordml">
+<w:numbering xmlns:mc="http://schemas.openxmlformats.org/markup-compatibility/2006" xmlns:o="urn:schemas-microsoft-com:office:office" xmlns:r="http://schemas.openxmlformats.org/officeDocument/2006/relationships" xmlns:m="http://schemas.openxmlformats.org/officeDocument/2006/math" xmlns:v="urn:schemas-microsoft-com:vml" xmlns:wp="http://schemas.openxmlformats.org/drawingml/2006/wordprocessingDrawing" xmlns:w10="urn:schemas-microsoft-com:office:word" xmlns:w="http://schemas.openxmlformats.org/wordprocessingml/2006/main" xmlns:wne="http://schemas.microsoft.com/office/word/2006/wordml" xmlns:sl="http://schemas.openxmlformats.org/schemaLibrary/2006/main" xmlns:a="http://schemas.openxmlformats.org/drawingml/2006/main" xmlns:pic="http://schemas.openxmlformats.org/drawingml/2006/picture" xmlns:c="http://schemas.openxmlformats.org/drawingml/2006/chart" xmlns:lc="http://schemas.openxmlformats.org/drawingml/2006/lockedCanvas" xmlns:dgm="http://schemas.openxmlformats.org/drawingml/2006/diagram" xmlns:wps="http://schemas.microsoft.com/office/word/2010/wordprocessingShape" xmlns:wpg="http://schemas.microsoft.com/office/word/2010/wordprocessingGroup" xmlns:w14="http://schemas.microsoft.com/office/word/2010/wordml" xmlns:w15="http://schemas.microsoft.com/office/word/2012/wordml" xmlns:w16="http://schemas.microsoft.com/office/word/2018/wordml" xmlns:w16cex="http://schemas.microsoft.com/office/word/2018/wordml/cex" xmlns:w16cid="http://schemas.microsoft.com/office/word/2016/wordml/cid" xmlns="http://schemas.microsoft.com/office/tasks/2019/documenttasks" xmlns:cr="http://schemas.microsoft.com/office/comments/2020/reactions">
   <w:abstractNum w:abstractNumId="1">
+    <w:lvl w:ilvl="0">
+      <w:start w:val="1"/>
+      <w:numFmt w:val="decimal"/>
+      <w:lvlText w:val="%1."/>
+      <w:lvlJc w:val="left"/>
+      <w:pPr>
+        <w:ind w:left="432" w:hanging="432"/>
+      </w:pPr>
+      <w:rPr/>
+    </w:lvl>
+    <w:lvl w:ilvl="1">
+      <w:start w:val="1"/>
+      <w:numFmt w:val="decimal"/>
+      <w:lvlText w:val=" %1.%2 "/>
+      <w:lvlJc w:val="left"/>
+      <w:pPr>
+        <w:ind w:left="576" w:hanging="576"/>
+      </w:pPr>
+      <w:rPr/>
+    </w:lvl>
+    <w:lvl w:ilvl="2">
+      <w:start w:val="1"/>
+      <w:numFmt w:val="decimal"/>
+      <w:lvlText w:val=" %1.%2.%3 "/>
+      <w:lvlJc w:val="left"/>
+      <w:pPr>
+        <w:ind w:left="720" w:hanging="720"/>
+      </w:pPr>
+      <w:rPr/>
+    </w:lvl>
+    <w:lvl w:ilvl="3">
+      <w:start w:val="1"/>
+      <w:numFmt w:val="decimal"/>
+      <w:lvlText w:val=" %1.%2.%3.%4 "/>
+      <w:lvlJc w:val="left"/>
+      <w:pPr>
+        <w:ind w:left="864" w:hanging="864"/>
+      </w:pPr>
+      <w:rPr/>
+    </w:lvl>
+    <w:lvl w:ilvl="4">
+      <w:start w:val="1"/>
+      <w:numFmt w:val="decimal"/>
+      <w:lvlText w:val=" %1.%2.%3.%4.%5 "/>
+      <w:lvlJc w:val="left"/>
+      <w:pPr>
+        <w:ind w:left="1008.0000000000001" w:hanging="1008.0000000000001"/>
+      </w:pPr>
+      <w:rPr/>
+    </w:lvl>
+    <w:lvl w:ilvl="5">
+      <w:start w:val="1"/>
+      <w:numFmt w:val="decimal"/>
+      <w:lvlText w:val=" %1.%2.%3.%4.%5.%6 "/>
+      <w:lvlJc w:val="left"/>
+      <w:pPr>
+        <w:ind w:left="1152" w:hanging="1152"/>
+      </w:pPr>
+      <w:rPr/>
+    </w:lvl>
+    <w:lvl w:ilvl="6">
+      <w:start w:val="1"/>
+      <w:numFmt w:val="decimal"/>
+      <w:lvlText w:val=" %1.%2.%3.%4.%5.%6.%7 "/>
+      <w:lvlJc w:val="left"/>
+      <w:pPr>
+        <w:ind w:left="1296" w:hanging="1296"/>
+      </w:pPr>
+      <w:rPr/>
+    </w:lvl>
+    <w:lvl w:ilvl="7">
+      <w:start w:val="1"/>
+      <w:numFmt w:val="decimal"/>
+      <w:lvlText w:val=" %1.%2.%3.%4.%5.%6.%7.%8 "/>
+      <w:lvlJc w:val="left"/>
+      <w:pPr>
+        <w:ind w:left="1440" w:hanging="1440"/>
+      </w:pPr>
+      <w:rPr/>
+    </w:lvl>
+    <w:lvl w:ilvl="8">
+      <w:start w:val="1"/>
+      <w:numFmt w:val="decimal"/>
+      <w:lvlText w:val=" %1.%2.%3.%4.%5.%6.%7.%8.%9 "/>
+      <w:lvlJc w:val="left"/>
+      <w:pPr>
+        <w:ind w:left="1584" w:hanging="1584"/>
+      </w:pPr>
+      <w:rPr/>
+    </w:lvl>
+  </w:abstractNum>
+  <w:abstractNum w:abstractNumId="2">
     <w:lvl w:ilvl="0">
       <w:start w:val="1"/>
       <w:numFmt w:val="bullet"/>
@@ -5438,7 +5468,7 @@
       </w:rPr>
     </w:lvl>
   </w:abstractNum>
-  <w:abstractNum w:abstractNumId="2">
+  <w:abstractNum w:abstractNumId="3">
     <w:lvl w:ilvl="0">
       <w:start w:val="1"/>
       <w:numFmt w:val="bullet"/>
@@ -5546,98 +5576,6 @@
       <w:rPr>
         <w:u w:val="none"/>
       </w:rPr>
-    </w:lvl>
-  </w:abstractNum>
-  <w:abstractNum w:abstractNumId="3">
-    <w:lvl w:ilvl="0">
-      <w:start w:val="1"/>
-      <w:numFmt w:val="decimal"/>
-      <w:lvlText w:val="%1."/>
-      <w:lvlJc w:val="left"/>
-      <w:pPr>
-        <w:ind w:left="432" w:hanging="432"/>
-      </w:pPr>
-      <w:rPr/>
-    </w:lvl>
-    <w:lvl w:ilvl="1">
-      <w:start w:val="1"/>
-      <w:numFmt w:val="decimal"/>
-      <w:lvlText w:val=" %1.%2 "/>
-      <w:lvlJc w:val="left"/>
-      <w:pPr>
-        <w:ind w:left="576" w:hanging="576"/>
-      </w:pPr>
-      <w:rPr/>
-    </w:lvl>
-    <w:lvl w:ilvl="2">
-      <w:start w:val="1"/>
-      <w:numFmt w:val="decimal"/>
-      <w:lvlText w:val=" %1.%2.%3 "/>
-      <w:lvlJc w:val="left"/>
-      <w:pPr>
-        <w:ind w:left="720" w:hanging="720"/>
-      </w:pPr>
-      <w:rPr/>
-    </w:lvl>
-    <w:lvl w:ilvl="3">
-      <w:start w:val="1"/>
-      <w:numFmt w:val="decimal"/>
-      <w:lvlText w:val=" %1.%2.%3.%4 "/>
-      <w:lvlJc w:val="left"/>
-      <w:pPr>
-        <w:ind w:left="864" w:hanging="864"/>
-      </w:pPr>
-      <w:rPr/>
-    </w:lvl>
-    <w:lvl w:ilvl="4">
-      <w:start w:val="1"/>
-      <w:numFmt w:val="decimal"/>
-      <w:lvlText w:val=" %1.%2.%3.%4.%5 "/>
-      <w:lvlJc w:val="left"/>
-      <w:pPr>
-        <w:ind w:left="1008.0000000000001" w:hanging="1008.0000000000001"/>
-      </w:pPr>
-      <w:rPr/>
-    </w:lvl>
-    <w:lvl w:ilvl="5">
-      <w:start w:val="1"/>
-      <w:numFmt w:val="decimal"/>
-      <w:lvlText w:val=" %1.%2.%3.%4.%5.%6 "/>
-      <w:lvlJc w:val="left"/>
-      <w:pPr>
-        <w:ind w:left="1152" w:hanging="1152"/>
-      </w:pPr>
-      <w:rPr/>
-    </w:lvl>
-    <w:lvl w:ilvl="6">
-      <w:start w:val="1"/>
-      <w:numFmt w:val="decimal"/>
-      <w:lvlText w:val=" %1.%2.%3.%4.%5.%6.%7 "/>
-      <w:lvlJc w:val="left"/>
-      <w:pPr>
-        <w:ind w:left="1296" w:hanging="1296"/>
-      </w:pPr>
-      <w:rPr/>
-    </w:lvl>
-    <w:lvl w:ilvl="7">
-      <w:start w:val="1"/>
-      <w:numFmt w:val="decimal"/>
-      <w:lvlText w:val=" %1.%2.%3.%4.%5.%6.%7.%8 "/>
-      <w:lvlJc w:val="left"/>
-      <w:pPr>
-        <w:ind w:left="1440" w:hanging="1440"/>
-      </w:pPr>
-      <w:rPr/>
-    </w:lvl>
-    <w:lvl w:ilvl="8">
-      <w:start w:val="1"/>
-      <w:numFmt w:val="decimal"/>
-      <w:lvlText w:val=" %1.%2.%3.%4.%5.%6.%7.%8.%9 "/>
-      <w:lvlJc w:val="left"/>
-      <w:pPr>
-        <w:ind w:left="1584" w:hanging="1584"/>
-      </w:pPr>
-      <w:rPr/>
     </w:lvl>
   </w:abstractNum>
   <w:num w:numId="1">
@@ -5653,7 +5591,7 @@
 </file>
 
 <file path=word/styles.xml><?xml version="1.0" encoding="utf-8"?>
-<w:styles xmlns:mc="http://schemas.openxmlformats.org/markup-compatibility/2006" xmlns:o="urn:schemas-microsoft-com:office:office" xmlns:r="http://schemas.openxmlformats.org/officeDocument/2006/relationships" xmlns:m="http://schemas.openxmlformats.org/officeDocument/2006/math" xmlns:v="urn:schemas-microsoft-com:vml" xmlns:wp="http://schemas.openxmlformats.org/drawingml/2006/wordprocessingDrawing" xmlns:w10="urn:schemas-microsoft-com:office:word" xmlns:w="http://schemas.openxmlformats.org/wordprocessingml/2006/main" xmlns:wne="http://schemas.microsoft.com/office/word/2006/wordml" xmlns:sl="http://schemas.openxmlformats.org/schemaLibrary/2006/main" xmlns:a="http://schemas.openxmlformats.org/drawingml/2006/main" xmlns:pic="http://schemas.openxmlformats.org/drawingml/2006/picture" xmlns:c="http://schemas.openxmlformats.org/drawingml/2006/chart" xmlns:lc="http://schemas.openxmlformats.org/drawingml/2006/lockedCanvas" xmlns:dgm="http://schemas.openxmlformats.org/drawingml/2006/diagram" xmlns:wps="http://schemas.microsoft.com/office/word/2010/wordprocessingShape" xmlns:wpg="http://schemas.microsoft.com/office/word/2010/wordprocessingGroup" xmlns:w14="http://schemas.microsoft.com/office/word/2010/wordml" xmlns:w15="http://schemas.microsoft.com/office/word/2012/wordml">
+<w:styles xmlns:mc="http://schemas.openxmlformats.org/markup-compatibility/2006" xmlns:o="urn:schemas-microsoft-com:office:office" xmlns:r="http://schemas.openxmlformats.org/officeDocument/2006/relationships" xmlns:m="http://schemas.openxmlformats.org/officeDocument/2006/math" xmlns:v="urn:schemas-microsoft-com:vml" xmlns:wp="http://schemas.openxmlformats.org/drawingml/2006/wordprocessingDrawing" xmlns:w10="urn:schemas-microsoft-com:office:word" xmlns:w="http://schemas.openxmlformats.org/wordprocessingml/2006/main" xmlns:wne="http://schemas.microsoft.com/office/word/2006/wordml" xmlns:sl="http://schemas.openxmlformats.org/schemaLibrary/2006/main" xmlns:a="http://schemas.openxmlformats.org/drawingml/2006/main" xmlns:pic="http://schemas.openxmlformats.org/drawingml/2006/picture" xmlns:c="http://schemas.openxmlformats.org/drawingml/2006/chart" xmlns:lc="http://schemas.openxmlformats.org/drawingml/2006/lockedCanvas" xmlns:dgm="http://schemas.openxmlformats.org/drawingml/2006/diagram" xmlns:wps="http://schemas.microsoft.com/office/word/2010/wordprocessingShape" xmlns:wpg="http://schemas.microsoft.com/office/word/2010/wordprocessingGroup" xmlns:w14="http://schemas.microsoft.com/office/word/2010/wordml" xmlns:w15="http://schemas.microsoft.com/office/word/2012/wordml" xmlns:w16="http://schemas.microsoft.com/office/word/2018/wordml" xmlns:w16cex="http://schemas.microsoft.com/office/word/2018/wordml/cex" xmlns:w16cid="http://schemas.microsoft.com/office/word/2016/wordml/cid" xmlns="http://schemas.microsoft.com/office/tasks/2019/documenttasks" xmlns:cr="http://schemas.microsoft.com/office/comments/2020/reactions">
   <w:docDefaults>
     <w:rPrDefault>
       <w:rPr>

--- a/FuentesCurso/UD 06. Docker Compose/UD 06.04 - Caso practico 02 - Django con Docker Compose.docx
+++ b/FuentesCurso/UD 06. Docker Compose/UD 06.04 - Caso practico 02 - Django con Docker Compose.docx
@@ -73,12 +73,12 @@
           <wp:inline distB="114300" distT="114300" distL="114300" distR="114300">
             <wp:extent cx="447675" cy="57150"/>
             <wp:effectExtent b="0" l="0" r="0" t="0"/>
-            <wp:docPr descr="short line" id="9" name="image11.png"/>
+            <wp:docPr descr="short line" id="9" name="image10.png"/>
             <a:graphic>
               <a:graphicData uri="http://schemas.openxmlformats.org/drawingml/2006/picture">
                 <pic:pic>
                   <pic:nvPicPr>
-                    <pic:cNvPr descr="short line" id="0" name="image11.png"/>
+                    <pic:cNvPr descr="short line" id="0" name="image10.png"/>
                     <pic:cNvPicPr preferRelativeResize="0"/>
                   </pic:nvPicPr>
                   <pic:blipFill>
@@ -375,12 +375,12 @@
             <wp:extent cx="922564" cy="322898"/>
             <wp:effectExtent b="0" l="0" r="0" t="0"/>
             <wp:wrapSquare wrapText="bothSides" distB="57150" distT="57150" distL="57150" distR="57150"/>
-            <wp:docPr id="4" name="image10.png"/>
+            <wp:docPr id="4" name="image3.png"/>
             <a:graphic>
               <a:graphicData uri="http://schemas.openxmlformats.org/drawingml/2006/picture">
                 <pic:pic>
                   <pic:nvPicPr>
-                    <pic:cNvPr id="0" name="image10.png"/>
+                    <pic:cNvPr id="0" name="image3.png"/>
                     <pic:cNvPicPr preferRelativeResize="0"/>
                   </pic:nvPicPr>
                   <pic:blipFill>
@@ -1332,7 +1332,7 @@
                 <w:shd w:fill="f8f8f8" w:val="clear"/>
                 <w:rtl w:val="0"/>
               </w:rPr>
-              <w:t xml:space="preserve">3</w:t>
+              <w:t xml:space="preserve">3.7</w:t>
             </w:r>
             <w:r>
               <w:rPr>
@@ -2783,12 +2783,12 @@
           <wp:inline distB="114300" distT="114300" distL="114300" distR="114300">
             <wp:extent cx="6120000" cy="850900"/>
             <wp:effectExtent b="0" l="0" r="0" t="0"/>
-            <wp:docPr id="2" name="image9.png"/>
+            <wp:docPr id="2" name="image7.png"/>
             <a:graphic>
               <a:graphicData uri="http://schemas.openxmlformats.org/drawingml/2006/picture">
                 <pic:pic>
                   <pic:nvPicPr>
-                    <pic:cNvPr id="0" name="image9.png"/>
+                    <pic:cNvPr id="0" name="image7.png"/>
                     <pic:cNvPicPr preferRelativeResize="0"/>
                   </pic:nvPicPr>
                   <pic:blipFill>
@@ -2921,12 +2921,12 @@
           <wp:inline distB="114300" distT="114300" distL="114300" distR="114300">
             <wp:extent cx="6120000" cy="749300"/>
             <wp:effectExtent b="0" l="0" r="0" t="0"/>
-            <wp:docPr id="10" name="image4.png"/>
+            <wp:docPr id="10" name="image11.png"/>
             <a:graphic>
               <a:graphicData uri="http://schemas.openxmlformats.org/drawingml/2006/picture">
                 <pic:pic>
                   <pic:nvPicPr>
-                    <pic:cNvPr id="0" name="image4.png"/>
+                    <pic:cNvPr id="0" name="image11.png"/>
                     <pic:cNvPicPr preferRelativeResize="0"/>
                   </pic:nvPicPr>
                   <pic:blipFill>
@@ -3128,12 +3128,12 @@
           <wp:inline distB="114300" distT="114300" distL="114300" distR="114300">
             <wp:extent cx="4781550" cy="695325"/>
             <wp:effectExtent b="0" l="0" r="0" t="0"/>
-            <wp:docPr id="5" name="image3.png"/>
+            <wp:docPr id="5" name="image4.png"/>
             <a:graphic>
               <a:graphicData uri="http://schemas.openxmlformats.org/drawingml/2006/picture">
                 <pic:pic>
                   <pic:nvPicPr>
-                    <pic:cNvPr id="0" name="image3.png"/>
+                    <pic:cNvPr id="0" name="image4.png"/>
                     <pic:cNvPicPr preferRelativeResize="0"/>
                   </pic:nvPicPr>
                   <pic:blipFill>
@@ -3490,12 +3490,12 @@
           <wp:inline distB="114300" distT="114300" distL="114300" distR="114300">
             <wp:extent cx="6120000" cy="495300"/>
             <wp:effectExtent b="0" l="0" r="0" t="0"/>
-            <wp:docPr id="8" name="image6.png"/>
+            <wp:docPr id="8" name="image5.png"/>
             <a:graphic>
               <a:graphicData uri="http://schemas.openxmlformats.org/drawingml/2006/picture">
                 <pic:pic>
                   <pic:nvPicPr>
-                    <pic:cNvPr id="0" name="image6.png"/>
+                    <pic:cNvPr id="0" name="image5.png"/>
                     <pic:cNvPicPr preferRelativeResize="0"/>
                   </pic:nvPicPr>
                   <pic:blipFill>
@@ -3667,12 +3667,12 @@
           <wp:inline distB="114300" distT="114300" distL="114300" distR="114300">
             <wp:extent cx="6120000" cy="469900"/>
             <wp:effectExtent b="0" l="0" r="0" t="0"/>
-            <wp:docPr id="6" name="image7.png"/>
+            <wp:docPr id="6" name="image6.png"/>
             <a:graphic>
               <a:graphicData uri="http://schemas.openxmlformats.org/drawingml/2006/picture">
                 <pic:pic>
                   <pic:nvPicPr>
-                    <pic:cNvPr id="0" name="image7.png"/>
+                    <pic:cNvPr id="0" name="image6.png"/>
                     <pic:cNvPicPr preferRelativeResize="0"/>
                   </pic:nvPicPr>
                   <pic:blipFill>
@@ -4799,12 +4799,12 @@
           <wp:inline distB="114300" distT="114300" distL="114300" distR="114300">
             <wp:extent cx="6120000" cy="749300"/>
             <wp:effectExtent b="0" l="0" r="0" t="0"/>
-            <wp:docPr id="3" name="image8.png"/>
+            <wp:docPr id="3" name="image9.png"/>
             <a:graphic>
               <a:graphicData uri="http://schemas.openxmlformats.org/drawingml/2006/picture">
                 <pic:pic>
                   <pic:nvPicPr>
-                    <pic:cNvPr id="0" name="image8.png"/>
+                    <pic:cNvPr id="0" name="image9.png"/>
                     <pic:cNvPicPr preferRelativeResize="0"/>
                   </pic:nvPicPr>
                   <pic:blipFill>
@@ -4884,12 +4884,12 @@
           <wp:inline distB="114300" distT="114300" distL="114300" distR="114300">
             <wp:extent cx="6120000" cy="3517900"/>
             <wp:effectExtent b="0" l="0" r="0" t="0"/>
-            <wp:docPr id="1" name="image5.png"/>
+            <wp:docPr id="1" name="image8.png"/>
             <a:graphic>
               <a:graphicData uri="http://schemas.openxmlformats.org/drawingml/2006/picture">
                 <pic:pic>
                   <pic:nvPicPr>
-                    <pic:cNvPr id="0" name="image5.png"/>
+                    <pic:cNvPr id="0" name="image8.png"/>
                     <pic:cNvPicPr preferRelativeResize="0"/>
                   </pic:nvPicPr>
                   <pic:blipFill>
